--- a/2/2.6.docx
+++ b/2/2.6.docx
@@ -10,7 +10,7 @@
         <w:spacing w:before="100" w:beforeAutospacing="1" w:after="240" w:line="240" w:lineRule="auto"/>
         <w:outlineLvl w:val="0"/>
         <w:rPr>
-          <w:rFonts w:ascii="Segoe UI" w:eastAsia="Times New Roman" w:hAnsi="Segoe UI" w:cs="Segoe UI"/>
+          <w:rFonts w:eastAsia="Times New Roman" w:cs="Segoe UI"/>
           <w:b/>
           <w:bCs/>
           <w:color w:val="333333"/>
@@ -22,7 +22,7 @@
       </w:pPr>
       <w:r>
         <w:rPr>
-          <w:rFonts w:ascii="Segoe UI" w:eastAsia="Times New Roman" w:hAnsi="Segoe UI" w:cs="Segoe UI"/>
+          <w:rFonts w:eastAsia="Times New Roman" w:cs="Segoe UI"/>
           <w:b/>
           <w:bCs/>
           <w:color w:val="333333"/>
@@ -31,11 +31,12 @@
           <w:szCs w:val="48"/>
           <w:lang w:val="en-US" w:eastAsia="en-IN"/>
         </w:rPr>
-        <w:t>Exercise 2.6</w:t>
-      </w:r>
-      <w:r>
-        <w:rPr>
-          <w:rFonts w:ascii="Segoe UI" w:eastAsia="Times New Roman" w:hAnsi="Segoe UI" w:cs="Segoe UI"/>
+        <w:t xml:space="preserve">Exercise 2.6: </w:t>
+      </w:r>
+      <w:proofErr w:type="spellStart"/>
+      <w:r>
+        <w:rPr>
+          <w:rFonts w:eastAsia="Times New Roman" w:cs="Segoe UI"/>
           <w:b/>
           <w:bCs/>
           <w:color w:val="333333"/>
@@ -44,11 +45,12 @@
           <w:szCs w:val="48"/>
           <w:lang w:val="en-US" w:eastAsia="en-IN"/>
         </w:rPr>
-        <w:t>:</w:t>
-      </w:r>
-      <w:r>
-        <w:rPr>
-          <w:rFonts w:ascii="Segoe UI" w:eastAsia="Times New Roman" w:hAnsi="Segoe UI" w:cs="Segoe UI"/>
+        <w:t>Docker</w:t>
+      </w:r>
+      <w:proofErr w:type="spellEnd"/>
+      <w:r>
+        <w:rPr>
+          <w:rFonts w:eastAsia="Times New Roman" w:cs="Segoe UI"/>
           <w:b/>
           <w:bCs/>
           <w:color w:val="333333"/>
@@ -57,18 +59,37 @@
           <w:szCs w:val="48"/>
           <w:lang w:val="en-US" w:eastAsia="en-IN"/>
         </w:rPr>
-        <w:t xml:space="preserve"> </w:t>
-      </w:r>
-      <w:proofErr w:type="spellStart"/>
-      <w:r>
-        <w:rPr>
-          <w:rFonts w:ascii="Segoe UI" w:eastAsia="Times New Roman" w:hAnsi="Segoe UI" w:cs="Segoe UI"/>
-          <w:b/>
-          <w:bCs/>
-          <w:color w:val="333333"/>
-          <w:kern w:val="36"/>
-          <w:sz w:val="48"/>
-          <w:szCs w:val="48"/>
+        <w:t xml:space="preserve"> Compose</w:t>
+      </w:r>
+    </w:p>
+    <w:p>
+      <w:pPr>
+        <w:spacing w:after="240" w:line="240" w:lineRule="auto"/>
+        <w:rPr>
+          <w:rFonts w:eastAsia="Times New Roman" w:cs="Segoe UI"/>
+          <w:color w:val="333333"/>
+          <w:sz w:val="24"/>
+          <w:szCs w:val="24"/>
+          <w:lang w:val="en-US" w:eastAsia="en-IN"/>
+        </w:rPr>
+      </w:pPr>
+      <w:r>
+        <w:rPr>
+          <w:rFonts w:eastAsia="Times New Roman" w:cs="Segoe UI"/>
+          <w:color w:val="333333"/>
+          <w:sz w:val="24"/>
+          <w:szCs w:val="24"/>
+          <w:lang w:val="en-US" w:eastAsia="en-IN"/>
+        </w:rPr>
+        <w:t xml:space="preserve">Use </w:t>
+      </w:r>
+      <w:proofErr w:type="spellStart"/>
+      <w:r>
+        <w:rPr>
+          <w:rFonts w:eastAsia="Times New Roman" w:cs="Segoe UI"/>
+          <w:color w:val="333333"/>
+          <w:sz w:val="24"/>
+          <w:szCs w:val="24"/>
           <w:lang w:val="en-US" w:eastAsia="en-IN"/>
         </w:rPr>
         <w:t>Docker</w:t>
@@ -76,90 +97,41 @@
       <w:proofErr w:type="spellEnd"/>
       <w:r>
         <w:rPr>
-          <w:rFonts w:ascii="Segoe UI" w:eastAsia="Times New Roman" w:hAnsi="Segoe UI" w:cs="Segoe UI"/>
-          <w:b/>
-          <w:bCs/>
-          <w:color w:val="333333"/>
-          <w:kern w:val="36"/>
-          <w:sz w:val="48"/>
-          <w:szCs w:val="48"/>
-          <w:lang w:val="en-US" w:eastAsia="en-IN"/>
-        </w:rPr>
-        <w:t xml:space="preserve"> Compose</w:t>
+          <w:rFonts w:eastAsia="Times New Roman" w:cs="Segoe UI"/>
+          <w:color w:val="333333"/>
+          <w:sz w:val="24"/>
+          <w:szCs w:val="24"/>
+          <w:lang w:val="en-US" w:eastAsia="en-IN"/>
+        </w:rPr>
+        <w:t xml:space="preserve"> Compose to manage a container.</w:t>
       </w:r>
     </w:p>
     <w:p>
       <w:pPr>
         <w:spacing w:after="240" w:line="240" w:lineRule="auto"/>
         <w:rPr>
-          <w:rFonts w:ascii="Segoe UI" w:eastAsia="Times New Roman" w:hAnsi="Segoe UI" w:cs="Segoe UI"/>
-          <w:color w:val="333333"/>
-          <w:sz w:val="24"/>
-          <w:szCs w:val="24"/>
-          <w:lang w:val="en-US" w:eastAsia="en-IN"/>
-        </w:rPr>
-      </w:pPr>
-      <w:r>
-        <w:rPr>
-          <w:rFonts w:ascii="Segoe UI" w:eastAsia="Times New Roman" w:hAnsi="Segoe UI" w:cs="Segoe UI"/>
-          <w:color w:val="333333"/>
-          <w:sz w:val="24"/>
-          <w:szCs w:val="24"/>
-          <w:lang w:val="en-US" w:eastAsia="en-IN"/>
-        </w:rPr>
-        <w:t xml:space="preserve">Use </w:t>
-      </w:r>
-      <w:proofErr w:type="spellStart"/>
-      <w:r>
-        <w:rPr>
-          <w:rFonts w:ascii="Segoe UI" w:eastAsia="Times New Roman" w:hAnsi="Segoe UI" w:cs="Segoe UI"/>
-          <w:color w:val="333333"/>
-          <w:sz w:val="24"/>
-          <w:szCs w:val="24"/>
-          <w:lang w:val="en-US" w:eastAsia="en-IN"/>
-        </w:rPr>
-        <w:t>Docker</w:t>
-      </w:r>
-      <w:proofErr w:type="spellEnd"/>
-      <w:r>
-        <w:rPr>
-          <w:rFonts w:ascii="Segoe UI" w:eastAsia="Times New Roman" w:hAnsi="Segoe UI" w:cs="Segoe UI"/>
-          <w:color w:val="333333"/>
-          <w:sz w:val="24"/>
-          <w:szCs w:val="24"/>
-          <w:lang w:val="en-US" w:eastAsia="en-IN"/>
-        </w:rPr>
-        <w:t xml:space="preserve"> Compose to manage a container.</w:t>
-      </w:r>
+          <w:rFonts w:eastAsia="Times New Roman" w:cs="Segoe UI"/>
+          <w:color w:val="333333"/>
+          <w:sz w:val="24"/>
+          <w:szCs w:val="24"/>
+          <w:lang w:val="en-US" w:eastAsia="en-IN"/>
+        </w:rPr>
+      </w:pPr>
     </w:p>
     <w:p>
       <w:pPr>
         <w:spacing w:after="240" w:line="240" w:lineRule="auto"/>
         <w:rPr>
-          <w:rFonts w:ascii="Segoe UI" w:eastAsia="Times New Roman" w:hAnsi="Segoe UI" w:cs="Segoe UI"/>
-          <w:color w:val="333333"/>
-          <w:sz w:val="24"/>
-          <w:szCs w:val="24"/>
-          <w:lang w:val="en-US" w:eastAsia="en-IN"/>
-        </w:rPr>
-      </w:pPr>
-      <w:bookmarkStart w:id="0" w:name="_GoBack"/>
-      <w:bookmarkEnd w:id="0"/>
-    </w:p>
-    <w:p>
-      <w:pPr>
-        <w:spacing w:after="240" w:line="240" w:lineRule="auto"/>
-        <w:rPr>
-          <w:rFonts w:ascii="Segoe UI" w:eastAsia="Times New Roman" w:hAnsi="Segoe UI" w:cs="Segoe UI"/>
-          <w:color w:val="333333"/>
-          <w:sz w:val="24"/>
-          <w:szCs w:val="24"/>
-          <w:lang w:val="en-US" w:eastAsia="en-IN"/>
-        </w:rPr>
-      </w:pPr>
-      <w:r>
-        <w:rPr>
-          <w:rFonts w:ascii="Segoe UI" w:eastAsia="Times New Roman" w:hAnsi="Segoe UI" w:cs="Segoe UI"/>
+          <w:rFonts w:eastAsia="Times New Roman" w:cs="Segoe UI"/>
+          <w:color w:val="333333"/>
+          <w:sz w:val="24"/>
+          <w:szCs w:val="24"/>
+          <w:lang w:val="en-US" w:eastAsia="en-IN"/>
+        </w:rPr>
+      </w:pPr>
+      <w:r>
+        <w:rPr>
+          <w:rFonts w:eastAsia="Times New Roman" w:cs="Segoe UI"/>
           <w:color w:val="333333"/>
           <w:sz w:val="24"/>
           <w:szCs w:val="24"/>
@@ -170,7 +142,7 @@
       <w:hyperlink r:id="rId4" w:history="1">
         <w:r>
           <w:rPr>
-            <w:rFonts w:ascii="Segoe UI" w:eastAsia="Times New Roman" w:hAnsi="Segoe UI" w:cs="Segoe UI"/>
+            <w:rFonts w:eastAsia="Times New Roman" w:cs="Segoe UI"/>
             <w:color w:val="4078C0"/>
             <w:sz w:val="24"/>
             <w:szCs w:val="24"/>
@@ -182,7 +154,7 @@
       </w:hyperlink>
       <w:r>
         <w:rPr>
-          <w:rFonts w:ascii="Segoe UI" w:eastAsia="Times New Roman" w:hAnsi="Segoe UI" w:cs="Segoe UI"/>
+          <w:rFonts w:eastAsia="Times New Roman" w:cs="Segoe UI"/>
           <w:color w:val="333333"/>
           <w:sz w:val="24"/>
           <w:szCs w:val="24"/>
@@ -195,16 +167,16 @@
       <w:pPr>
         <w:spacing w:after="240" w:line="240" w:lineRule="auto"/>
         <w:rPr>
-          <w:rFonts w:ascii="Segoe UI" w:eastAsia="Times New Roman" w:hAnsi="Segoe UI" w:cs="Segoe UI"/>
-          <w:color w:val="333333"/>
-          <w:sz w:val="24"/>
-          <w:szCs w:val="24"/>
-          <w:lang w:val="en-US" w:eastAsia="en-IN"/>
-        </w:rPr>
-      </w:pPr>
-      <w:r>
-        <w:rPr>
-          <w:rFonts w:ascii="Segoe UI" w:eastAsia="Times New Roman" w:hAnsi="Segoe UI" w:cs="Segoe UI"/>
+          <w:rFonts w:eastAsia="Times New Roman" w:cs="Segoe UI"/>
+          <w:color w:val="333333"/>
+          <w:sz w:val="24"/>
+          <w:szCs w:val="24"/>
+          <w:lang w:val="en-US" w:eastAsia="en-IN"/>
+        </w:rPr>
+      </w:pPr>
+      <w:r>
+        <w:rPr>
+          <w:rFonts w:eastAsia="Times New Roman" w:cs="Segoe UI"/>
           <w:color w:val="333333"/>
           <w:sz w:val="24"/>
           <w:szCs w:val="24"/>
@@ -214,7 +186,7 @@
       </w:r>
       <w:r>
         <w:rPr>
-          <w:rFonts w:ascii="Segoe UI" w:eastAsia="Times New Roman" w:hAnsi="Segoe UI" w:cs="Segoe UI"/>
+          <w:rFonts w:eastAsia="Times New Roman" w:cs="Segoe UI"/>
           <w:i/>
           <w:iCs/>
           <w:color w:val="333333"/>
@@ -226,7 +198,7 @@
       </w:r>
       <w:r>
         <w:rPr>
-          <w:rFonts w:ascii="Segoe UI" w:eastAsia="Times New Roman" w:hAnsi="Segoe UI" w:cs="Segoe UI"/>
+          <w:rFonts w:eastAsia="Times New Roman" w:cs="Segoe UI"/>
           <w:color w:val="333333"/>
           <w:sz w:val="24"/>
           <w:szCs w:val="24"/>
@@ -239,16 +211,16 @@
       <w:pPr>
         <w:spacing w:after="240" w:line="240" w:lineRule="auto"/>
         <w:rPr>
-          <w:rFonts w:ascii="Segoe UI" w:eastAsia="Times New Roman" w:hAnsi="Segoe UI" w:cs="Segoe UI"/>
-          <w:color w:val="333333"/>
-          <w:sz w:val="24"/>
-          <w:szCs w:val="24"/>
-          <w:lang w:val="en-US" w:eastAsia="en-IN"/>
-        </w:rPr>
-      </w:pPr>
-      <w:r>
-        <w:rPr>
-          <w:rFonts w:ascii="Segoe UI" w:eastAsia="Times New Roman" w:hAnsi="Segoe UI" w:cs="Segoe UI"/>
+          <w:rFonts w:eastAsia="Times New Roman" w:cs="Segoe UI"/>
+          <w:color w:val="333333"/>
+          <w:sz w:val="24"/>
+          <w:szCs w:val="24"/>
+          <w:lang w:val="en-US" w:eastAsia="en-IN"/>
+        </w:rPr>
+      </w:pPr>
+      <w:r>
+        <w:rPr>
+          <w:rFonts w:eastAsia="Times New Roman" w:cs="Segoe UI"/>
           <w:color w:val="333333"/>
           <w:sz w:val="24"/>
           <w:szCs w:val="24"/>
@@ -258,7 +230,7 @@
       </w:r>
       <w:r>
         <w:rPr>
-          <w:rFonts w:ascii="Segoe UI" w:eastAsia="Times New Roman" w:hAnsi="Segoe UI" w:cs="Segoe UI"/>
+          <w:rFonts w:eastAsia="Times New Roman" w:cs="Segoe UI"/>
           <w:i/>
           <w:iCs/>
           <w:color w:val="333333"/>
@@ -270,7 +242,7 @@
       </w:r>
       <w:r>
         <w:rPr>
-          <w:rFonts w:ascii="Segoe UI" w:eastAsia="Times New Roman" w:hAnsi="Segoe UI" w:cs="Segoe UI"/>
+          <w:rFonts w:eastAsia="Times New Roman" w:cs="Segoe UI"/>
           <w:color w:val="333333"/>
           <w:sz w:val="24"/>
           <w:szCs w:val="24"/>
@@ -283,16 +255,16 @@
       <w:pPr>
         <w:spacing w:after="240" w:line="240" w:lineRule="auto"/>
         <w:rPr>
-          <w:rFonts w:ascii="Segoe UI" w:eastAsia="Times New Roman" w:hAnsi="Segoe UI" w:cs="Segoe UI"/>
-          <w:color w:val="333333"/>
-          <w:sz w:val="24"/>
-          <w:szCs w:val="24"/>
-          <w:lang w:val="en-US" w:eastAsia="en-IN"/>
-        </w:rPr>
-      </w:pPr>
-      <w:r>
-        <w:rPr>
-          <w:rFonts w:ascii="Segoe UI" w:eastAsia="Times New Roman" w:hAnsi="Segoe UI" w:cs="Segoe UI"/>
+          <w:rFonts w:eastAsia="Times New Roman" w:cs="Segoe UI"/>
+          <w:color w:val="333333"/>
+          <w:sz w:val="24"/>
+          <w:szCs w:val="24"/>
+          <w:lang w:val="en-US" w:eastAsia="en-IN"/>
+        </w:rPr>
+      </w:pPr>
+      <w:r>
+        <w:rPr>
+          <w:rFonts w:eastAsia="Times New Roman" w:cs="Segoe UI"/>
           <w:color w:val="333333"/>
           <w:sz w:val="24"/>
           <w:szCs w:val="24"/>
@@ -302,7 +274,7 @@
       </w:r>
       <w:r>
         <w:rPr>
-          <w:rFonts w:ascii="Segoe UI" w:eastAsia="Times New Roman" w:hAnsi="Segoe UI" w:cs="Segoe UI"/>
+          <w:rFonts w:eastAsia="Times New Roman" w:cs="Segoe UI"/>
           <w:i/>
           <w:iCs/>
           <w:color w:val="333333"/>
@@ -314,7 +286,7 @@
       </w:r>
       <w:r>
         <w:rPr>
-          <w:rFonts w:ascii="Segoe UI" w:eastAsia="Times New Roman" w:hAnsi="Segoe UI" w:cs="Segoe UI"/>
+          <w:rFonts w:eastAsia="Times New Roman" w:cs="Segoe UI"/>
           <w:color w:val="333333"/>
           <w:sz w:val="24"/>
           <w:szCs w:val="24"/>
@@ -327,16 +299,16 @@
       <w:pPr>
         <w:spacing w:after="240" w:line="240" w:lineRule="auto"/>
         <w:rPr>
-          <w:rFonts w:ascii="Segoe UI" w:eastAsia="Times New Roman" w:hAnsi="Segoe UI" w:cs="Segoe UI"/>
-          <w:color w:val="333333"/>
-          <w:sz w:val="24"/>
-          <w:szCs w:val="24"/>
-          <w:lang w:val="en-US" w:eastAsia="en-IN"/>
-        </w:rPr>
-      </w:pPr>
-      <w:r>
-        <w:rPr>
-          <w:rFonts w:ascii="Segoe UI" w:eastAsia="Times New Roman" w:hAnsi="Segoe UI" w:cs="Segoe UI"/>
+          <w:rFonts w:eastAsia="Times New Roman" w:cs="Segoe UI"/>
+          <w:color w:val="333333"/>
+          <w:sz w:val="24"/>
+          <w:szCs w:val="24"/>
+          <w:lang w:val="en-US" w:eastAsia="en-IN"/>
+        </w:rPr>
+      </w:pPr>
+      <w:r>
+        <w:rPr>
+          <w:rFonts w:eastAsia="Times New Roman" w:cs="Segoe UI"/>
           <w:color w:val="333333"/>
           <w:sz w:val="24"/>
           <w:szCs w:val="24"/>
@@ -346,7 +318,7 @@
       </w:r>
       <w:r>
         <w:rPr>
-          <w:rFonts w:ascii="Segoe UI" w:eastAsia="Times New Roman" w:hAnsi="Segoe UI" w:cs="Segoe UI"/>
+          <w:rFonts w:eastAsia="Times New Roman" w:cs="Segoe UI"/>
           <w:i/>
           <w:iCs/>
           <w:color w:val="333333"/>
@@ -358,7 +330,7 @@
       </w:r>
       <w:r>
         <w:rPr>
-          <w:rFonts w:ascii="Segoe UI" w:eastAsia="Times New Roman" w:hAnsi="Segoe UI" w:cs="Segoe UI"/>
+          <w:rFonts w:eastAsia="Times New Roman" w:cs="Segoe UI"/>
           <w:color w:val="333333"/>
           <w:sz w:val="24"/>
           <w:szCs w:val="24"/>
@@ -371,7 +343,7 @@
       <w:pPr>
         <w:spacing w:after="240" w:line="240" w:lineRule="auto"/>
         <w:rPr>
-          <w:rFonts w:ascii="Quattrocento Sans" w:eastAsia="Quattrocento Sans" w:hAnsi="Quattrocento Sans" w:cs="Quattrocento Sans"/>
+          <w:rFonts w:eastAsia="Quattrocento Sans" w:cs="Quattrocento Sans"/>
           <w:color w:val="333333"/>
           <w:sz w:val="24"/>
           <w:szCs w:val="24"/>
@@ -385,7 +357,7 @@
       </w:r>
       <w:r>
         <w:rPr>
-          <w:rFonts w:ascii="Quattrocento Sans" w:eastAsia="Quattrocento Sans" w:hAnsi="Quattrocento Sans" w:cs="Quattrocento Sans"/>
+          <w:rFonts w:eastAsia="Quattrocento Sans" w:cs="Quattrocento Sans"/>
           <w:color w:val="333333"/>
           <w:sz w:val="24"/>
           <w:szCs w:val="24"/>
@@ -394,7 +366,7 @@
       </w:r>
       <w:r>
         <w:rPr>
-          <w:rFonts w:ascii="Quattrocento Sans" w:eastAsia="Quattrocento Sans" w:hAnsi="Quattrocento Sans" w:cs="Quattrocento Sans"/>
+          <w:rFonts w:eastAsia="Quattrocento Sans" w:cs="Quattrocento Sans"/>
           <w:i/>
           <w:color w:val="333333"/>
           <w:sz w:val="24"/>
@@ -404,7 +376,7 @@
       </w:r>
       <w:r>
         <w:rPr>
-          <w:rFonts w:ascii="Quattrocento Sans" w:eastAsia="Quattrocento Sans" w:hAnsi="Quattrocento Sans" w:cs="Quattrocento Sans"/>
+          <w:rFonts w:eastAsia="Quattrocento Sans" w:cs="Quattrocento Sans"/>
           <w:color w:val="333333"/>
           <w:sz w:val="24"/>
           <w:szCs w:val="24"/>
@@ -413,7 +385,7 @@
       </w:r>
       <w:r>
         <w:rPr>
-          <w:rFonts w:ascii="Quattrocento Sans" w:eastAsia="Quattrocento Sans" w:hAnsi="Quattrocento Sans" w:cs="Quattrocento Sans"/>
+          <w:rFonts w:eastAsia="Quattrocento Sans" w:cs="Quattrocento Sans"/>
           <w:i/>
           <w:color w:val="333333"/>
           <w:sz w:val="24"/>
@@ -423,7 +395,7 @@
       </w:r>
       <w:r>
         <w:rPr>
-          <w:rFonts w:ascii="Quattrocento Sans" w:eastAsia="Quattrocento Sans" w:hAnsi="Quattrocento Sans" w:cs="Quattrocento Sans"/>
+          <w:rFonts w:eastAsia="Quattrocento Sans" w:cs="Quattrocento Sans"/>
           <w:color w:val="333333"/>
           <w:sz w:val="24"/>
           <w:szCs w:val="24"/>
@@ -432,7 +404,7 @@
       </w:r>
       <w:r>
         <w:rPr>
-          <w:rFonts w:ascii="Quattrocento Sans" w:eastAsia="Quattrocento Sans" w:hAnsi="Quattrocento Sans" w:cs="Quattrocento Sans"/>
+          <w:rFonts w:eastAsia="Quattrocento Sans" w:cs="Quattrocento Sans"/>
           <w:i/>
           <w:color w:val="333333"/>
           <w:sz w:val="24"/>
@@ -442,7 +414,7 @@
       </w:r>
       <w:r>
         <w:rPr>
-          <w:rFonts w:ascii="Quattrocento Sans" w:eastAsia="Quattrocento Sans" w:hAnsi="Quattrocento Sans" w:cs="Quattrocento Sans"/>
+          <w:rFonts w:eastAsia="Quattrocento Sans" w:cs="Quattrocento Sans"/>
           <w:color w:val="333333"/>
           <w:sz w:val="24"/>
           <w:szCs w:val="24"/>
@@ -452,7 +424,7 @@
       <w:proofErr w:type="spellStart"/>
       <w:r>
         <w:rPr>
-          <w:rFonts w:ascii="Quattrocento Sans" w:eastAsia="Quattrocento Sans" w:hAnsi="Quattrocento Sans" w:cs="Quattrocento Sans"/>
+          <w:rFonts w:eastAsia="Quattrocento Sans" w:cs="Quattrocento Sans"/>
           <w:color w:val="333333"/>
           <w:sz w:val="24"/>
           <w:szCs w:val="24"/>
@@ -462,7 +434,7 @@
       <w:proofErr w:type="spellEnd"/>
       <w:r>
         <w:rPr>
-          <w:rFonts w:ascii="Quattrocento Sans" w:eastAsia="Quattrocento Sans" w:hAnsi="Quattrocento Sans" w:cs="Quattrocento Sans"/>
+          <w:rFonts w:eastAsia="Quattrocento Sans" w:cs="Quattrocento Sans"/>
           <w:color w:val="333333"/>
           <w:sz w:val="24"/>
           <w:szCs w:val="24"/>
@@ -529,54 +501,10 @@
     <w:p/>
     <w:p>
       <w:pPr>
-        <w:spacing w:after="240" w:line="240" w:lineRule="auto"/>
-        <w:rPr>
-          <w:rFonts w:ascii="Segoe UI" w:eastAsia="Times New Roman" w:hAnsi="Segoe UI" w:cs="Segoe UI"/>
-          <w:color w:val="333333"/>
-          <w:sz w:val="24"/>
-          <w:szCs w:val="24"/>
-          <w:lang w:val="en-US" w:eastAsia="en-IN"/>
-        </w:rPr>
-      </w:pPr>
-      <w:r>
-        <w:rPr>
-          <w:rFonts w:ascii="Segoe UI" w:eastAsia="Times New Roman" w:hAnsi="Segoe UI" w:cs="Segoe UI"/>
-          <w:color w:val="333333"/>
-          <w:sz w:val="24"/>
-          <w:szCs w:val="24"/>
-          <w:lang w:val="en-US" w:eastAsia="en-IN"/>
-        </w:rPr>
-        <w:t xml:space="preserve">Use </w:t>
-      </w:r>
-      <w:proofErr w:type="spellStart"/>
-      <w:r>
-        <w:rPr>
-          <w:rFonts w:ascii="Segoe UI" w:eastAsia="Times New Roman" w:hAnsi="Segoe UI" w:cs="Segoe UI"/>
-          <w:color w:val="333333"/>
-          <w:sz w:val="24"/>
-          <w:szCs w:val="24"/>
-          <w:lang w:val="en-US" w:eastAsia="en-IN"/>
-        </w:rPr>
-        <w:t>Docker</w:t>
-      </w:r>
-      <w:proofErr w:type="spellEnd"/>
-      <w:r>
-        <w:rPr>
-          <w:rFonts w:ascii="Segoe UI" w:eastAsia="Times New Roman" w:hAnsi="Segoe UI" w:cs="Segoe UI"/>
-          <w:color w:val="333333"/>
-          <w:sz w:val="24"/>
-          <w:szCs w:val="24"/>
-          <w:lang w:val="en-US" w:eastAsia="en-IN"/>
-        </w:rPr>
-        <w:t xml:space="preserve"> Compose to manage a container.</w:t>
-      </w:r>
-    </w:p>
-    <w:p>
-      <w:pPr>
         <w:spacing w:before="360" w:after="240" w:line="240" w:lineRule="auto"/>
         <w:outlineLvl w:val="2"/>
         <w:rPr>
-          <w:rFonts w:ascii="Segoe UI" w:eastAsia="Times New Roman" w:hAnsi="Segoe UI" w:cs="Segoe UI"/>
+          <w:rFonts w:eastAsia="Times New Roman" w:cs="Segoe UI"/>
           <w:b/>
           <w:bCs/>
           <w:color w:val="333333"/>
@@ -587,7 +515,7 @@
       </w:pPr>
       <w:r>
         <w:rPr>
-          <w:rFonts w:ascii="Segoe UI" w:eastAsia="Times New Roman" w:hAnsi="Segoe UI" w:cs="Segoe UI"/>
+          <w:rFonts w:eastAsia="Times New Roman" w:cs="Segoe UI"/>
           <w:b/>
           <w:bCs/>
           <w:color w:val="333333"/>
@@ -600,150 +528,133 @@
     </w:p>
     <w:p>
       <w:pPr>
-        <w:spacing w:after="240" w:line="240" w:lineRule="auto"/>
-        <w:rPr>
-          <w:rFonts w:ascii="Segoe UI" w:eastAsia="Times New Roman" w:hAnsi="Segoe UI" w:cs="Segoe UI"/>
-          <w:color w:val="333333"/>
-          <w:sz w:val="24"/>
-          <w:szCs w:val="24"/>
-          <w:lang w:val="en-US" w:eastAsia="en-IN"/>
-        </w:rPr>
-      </w:pPr>
-      <w:r>
-        <w:rPr>
-          <w:rFonts w:ascii="Segoe UI" w:eastAsia="Times New Roman" w:hAnsi="Segoe UI" w:cs="Segoe UI"/>
-          <w:color w:val="333333"/>
-          <w:sz w:val="24"/>
-          <w:szCs w:val="24"/>
-          <w:lang w:val="en-US" w:eastAsia="en-IN"/>
-        </w:rPr>
-        <w:t>Start and connect to your Google Compute Engine virtual machine.</w:t>
-      </w:r>
-    </w:p>
-    <w:p>
-      <w:pPr>
         <w:spacing w:after="0" w:line="240" w:lineRule="auto"/>
         <w:rPr>
-          <w:rFonts w:ascii="Segoe UI" w:eastAsia="Times New Roman" w:hAnsi="Segoe UI" w:cs="Segoe UI"/>
-          <w:color w:val="333333"/>
-          <w:sz w:val="24"/>
-          <w:szCs w:val="24"/>
-          <w:lang w:val="en-US" w:eastAsia="en-IN"/>
-        </w:rPr>
-      </w:pPr>
-      <w:r>
-        <w:rPr>
-          <w:rFonts w:ascii="Segoe UI" w:eastAsia="Times New Roman" w:hAnsi="Segoe UI" w:cs="Segoe UI"/>
-          <w:color w:val="333333"/>
-          <w:sz w:val="24"/>
-          <w:szCs w:val="24"/>
-          <w:lang w:val="en-US" w:eastAsia="en-IN"/>
-        </w:rPr>
-        <w:lastRenderedPageBreak/>
-        <w:t xml:space="preserve">Download the </w:t>
-      </w:r>
-      <w:proofErr w:type="spellStart"/>
-      <w:r>
-        <w:rPr>
-          <w:rFonts w:ascii="Segoe UI" w:eastAsia="Times New Roman" w:hAnsi="Segoe UI" w:cs="Segoe UI"/>
-          <w:color w:val="333333"/>
-          <w:sz w:val="24"/>
-          <w:szCs w:val="24"/>
-          <w:lang w:val="en-US" w:eastAsia="en-IN"/>
-        </w:rPr>
-        <w:t>docker</w:t>
-      </w:r>
-      <w:proofErr w:type="spellEnd"/>
-      <w:r>
-        <w:rPr>
-          <w:rFonts w:ascii="Segoe UI" w:eastAsia="Times New Roman" w:hAnsi="Segoe UI" w:cs="Segoe UI"/>
-          <w:color w:val="333333"/>
-          <w:sz w:val="24"/>
-          <w:szCs w:val="24"/>
-          <w:lang w:val="en-US" w:eastAsia="en-IN"/>
-        </w:rPr>
-        <w:t>-compose executable.</w:t>
-      </w:r>
-      <w:r>
-        <w:rPr>
-          <w:rFonts w:ascii="Segoe UI" w:eastAsia="Times New Roman" w:hAnsi="Segoe UI" w:cs="Segoe UI"/>
-          <w:color w:val="333333"/>
-          <w:sz w:val="24"/>
-          <w:szCs w:val="24"/>
-          <w:lang w:val="en-US" w:eastAsia="en-IN"/>
-        </w:rPr>
-        <w:br/>
-      </w:r>
-      <w:proofErr w:type="gramStart"/>
-      <w:r>
-        <w:rPr>
-          <w:rFonts w:ascii="Consolas" w:eastAsia="Times New Roman" w:hAnsi="Consolas" w:cs="Courier New"/>
+          <w:rFonts w:eastAsia="Times New Roman" w:cs="Courier New"/>
           <w:color w:val="333333"/>
           <w:sz w:val="20"/>
           <w:szCs w:val="20"/>
           <w:lang w:val="en-US" w:eastAsia="en-IN"/>
         </w:rPr>
+      </w:pPr>
+      <w:r>
+        <w:rPr>
+          <w:rFonts w:eastAsia="Times New Roman" w:cs="Segoe UI"/>
+          <w:color w:val="333333"/>
+          <w:sz w:val="24"/>
+          <w:szCs w:val="24"/>
+          <w:lang w:val="en-US" w:eastAsia="en-IN"/>
+        </w:rPr>
+        <w:t xml:space="preserve">Download the </w:t>
+      </w:r>
+      <w:proofErr w:type="spellStart"/>
+      <w:r>
+        <w:rPr>
+          <w:rFonts w:eastAsia="Times New Roman" w:cs="Segoe UI"/>
+          <w:color w:val="333333"/>
+          <w:sz w:val="24"/>
+          <w:szCs w:val="24"/>
+          <w:lang w:val="en-US" w:eastAsia="en-IN"/>
+        </w:rPr>
+        <w:t>docker</w:t>
+      </w:r>
+      <w:proofErr w:type="spellEnd"/>
+      <w:r>
+        <w:rPr>
+          <w:rFonts w:eastAsia="Times New Roman" w:cs="Segoe UI"/>
+          <w:color w:val="333333"/>
+          <w:sz w:val="24"/>
+          <w:szCs w:val="24"/>
+          <w:lang w:val="en-US" w:eastAsia="en-IN"/>
+        </w:rPr>
+        <w:t>-compose executable.</w:t>
+      </w:r>
+      <w:r>
+        <w:rPr>
+          <w:rFonts w:eastAsia="Times New Roman" w:cs="Segoe UI"/>
+          <w:color w:val="333333"/>
+          <w:sz w:val="24"/>
+          <w:szCs w:val="24"/>
+          <w:lang w:val="en-US" w:eastAsia="en-IN"/>
+        </w:rPr>
+        <w:br/>
+      </w:r>
+    </w:p>
+    <w:p>
+      <w:pPr>
+        <w:shd w:val="clear" w:color="auto" w:fill="BFBFBF" w:themeFill="background1" w:themeFillShade="BF"/>
+        <w:spacing w:after="0" w:line="240" w:lineRule="auto"/>
+        <w:rPr>
+          <w:rFonts w:eastAsia="Times New Roman" w:cs="Segoe UI"/>
+          <w:i/>
+          <w:color w:val="333333"/>
+          <w:lang w:val="en-US" w:eastAsia="en-IN"/>
+        </w:rPr>
+      </w:pPr>
+      <w:proofErr w:type="gramStart"/>
+      <w:r>
+        <w:rPr>
+          <w:rFonts w:eastAsia="Times New Roman" w:cs="Courier New"/>
+          <w:i/>
+          <w:color w:val="333333"/>
+          <w:lang w:val="en-US" w:eastAsia="en-IN"/>
+        </w:rPr>
         <w:t>cd</w:t>
       </w:r>
       <w:proofErr w:type="gramEnd"/>
       <w:r>
         <w:rPr>
-          <w:rFonts w:ascii="Segoe UI" w:eastAsia="Times New Roman" w:hAnsi="Segoe UI" w:cs="Segoe UI"/>
-          <w:color w:val="333333"/>
-          <w:sz w:val="24"/>
-          <w:szCs w:val="24"/>
+          <w:rFonts w:eastAsia="Times New Roman" w:cs="Segoe UI"/>
+          <w:i/>
+          <w:color w:val="333333"/>
           <w:lang w:val="en-US" w:eastAsia="en-IN"/>
         </w:rPr>
         <w:br/>
       </w:r>
       <w:r>
         <w:rPr>
-          <w:rFonts w:ascii="Consolas" w:eastAsia="Times New Roman" w:hAnsi="Consolas" w:cs="Courier New"/>
+          <w:rFonts w:eastAsia="Times New Roman" w:cs="Courier New"/>
+          <w:i/>
           <w:noProof/>
           <w:color w:val="333333"/>
-          <w:sz w:val="20"/>
-          <w:szCs w:val="20"/>
           <w:lang w:val="en-US" w:eastAsia="en-IN"/>
         </w:rPr>
         <w:t>mkdir</w:t>
       </w:r>
       <w:r>
         <w:rPr>
-          <w:rFonts w:ascii="Consolas" w:eastAsia="Times New Roman" w:hAnsi="Consolas" w:cs="Courier New"/>
-          <w:color w:val="333333"/>
-          <w:sz w:val="20"/>
-          <w:szCs w:val="20"/>
+          <w:rFonts w:eastAsia="Times New Roman" w:cs="Courier New"/>
+          <w:i/>
+          <w:color w:val="333333"/>
           <w:lang w:val="en-US" w:eastAsia="en-IN"/>
         </w:rPr>
         <w:t xml:space="preserve"> bin</w:t>
       </w:r>
       <w:r>
         <w:rPr>
-          <w:rFonts w:ascii="Segoe UI" w:eastAsia="Times New Roman" w:hAnsi="Segoe UI" w:cs="Segoe UI"/>
-          <w:color w:val="333333"/>
-          <w:sz w:val="24"/>
-          <w:szCs w:val="24"/>
+          <w:rFonts w:eastAsia="Times New Roman" w:cs="Segoe UI"/>
+          <w:i/>
+          <w:color w:val="333333"/>
           <w:lang w:val="en-US" w:eastAsia="en-IN"/>
         </w:rPr>
         <w:br/>
       </w:r>
       <w:r>
         <w:rPr>
-          <w:rFonts w:ascii="Consolas" w:eastAsia="Times New Roman" w:hAnsi="Consolas" w:cs="Courier New"/>
-          <w:color w:val="333333"/>
-          <w:sz w:val="20"/>
-          <w:szCs w:val="20"/>
-          <w:lang w:val="en-US" w:eastAsia="en-IN"/>
-        </w:rPr>
+          <w:rFonts w:eastAsia="Times New Roman" w:cs="Courier New"/>
+          <w:i/>
+          <w:color w:val="333333"/>
+          <w:lang w:val="en-US" w:eastAsia="en-IN"/>
+        </w:rPr>
+        <w:lastRenderedPageBreak/>
         <w:t>curl -L "https://github.com/docker/compose/releases/download/1.9.0/docker-compose-$(uname -s)-$(</w:t>
       </w:r>
       <w:proofErr w:type="spellStart"/>
       <w:r>
         <w:rPr>
-          <w:rFonts w:ascii="Consolas" w:eastAsia="Times New Roman" w:hAnsi="Consolas" w:cs="Courier New"/>
-          <w:color w:val="333333"/>
-          <w:sz w:val="20"/>
-          <w:szCs w:val="20"/>
+          <w:rFonts w:eastAsia="Times New Roman" w:cs="Courier New"/>
+          <w:i/>
+          <w:color w:val="333333"/>
           <w:lang w:val="en-US" w:eastAsia="en-IN"/>
         </w:rPr>
         <w:t>uname</w:t>
@@ -751,10 +662,9 @@
       <w:proofErr w:type="spellEnd"/>
       <w:r>
         <w:rPr>
-          <w:rFonts w:ascii="Consolas" w:eastAsia="Times New Roman" w:hAnsi="Consolas" w:cs="Courier New"/>
-          <w:color w:val="333333"/>
-          <w:sz w:val="20"/>
-          <w:szCs w:val="20"/>
+          <w:rFonts w:eastAsia="Times New Roman" w:cs="Courier New"/>
+          <w:i/>
+          <w:color w:val="333333"/>
           <w:lang w:val="en-US" w:eastAsia="en-IN"/>
         </w:rPr>
         <w:t xml:space="preserve"> -m)" -o bin/</w:t>
@@ -762,10 +672,9 @@
       <w:proofErr w:type="spellStart"/>
       <w:r>
         <w:rPr>
-          <w:rFonts w:ascii="Consolas" w:eastAsia="Times New Roman" w:hAnsi="Consolas" w:cs="Courier New"/>
-          <w:color w:val="333333"/>
-          <w:sz w:val="20"/>
-          <w:szCs w:val="20"/>
+          <w:rFonts w:eastAsia="Times New Roman" w:cs="Courier New"/>
+          <w:i/>
+          <w:color w:val="333333"/>
           <w:lang w:val="en-US" w:eastAsia="en-IN"/>
         </w:rPr>
         <w:t>docker</w:t>
@@ -773,41 +682,37 @@
       <w:proofErr w:type="spellEnd"/>
       <w:r>
         <w:rPr>
-          <w:rFonts w:ascii="Consolas" w:eastAsia="Times New Roman" w:hAnsi="Consolas" w:cs="Courier New"/>
-          <w:color w:val="333333"/>
-          <w:sz w:val="20"/>
-          <w:szCs w:val="20"/>
+          <w:rFonts w:eastAsia="Times New Roman" w:cs="Courier New"/>
+          <w:i/>
+          <w:color w:val="333333"/>
           <w:lang w:val="en-US" w:eastAsia="en-IN"/>
         </w:rPr>
         <w:t>-compose</w:t>
       </w:r>
       <w:r>
         <w:rPr>
-          <w:rFonts w:ascii="Segoe UI" w:eastAsia="Times New Roman" w:hAnsi="Segoe UI" w:cs="Segoe UI"/>
-          <w:color w:val="333333"/>
-          <w:sz w:val="24"/>
-          <w:szCs w:val="24"/>
+          <w:rFonts w:eastAsia="Times New Roman" w:cs="Segoe UI"/>
+          <w:i/>
+          <w:color w:val="333333"/>
           <w:lang w:val="en-US" w:eastAsia="en-IN"/>
         </w:rPr>
         <w:br/>
       </w:r>
       <w:r>
         <w:rPr>
-          <w:rFonts w:ascii="Consolas" w:eastAsia="Times New Roman" w:hAnsi="Consolas" w:cs="Courier New"/>
+          <w:rFonts w:eastAsia="Times New Roman" w:cs="Courier New"/>
+          <w:i/>
           <w:noProof/>
           <w:color w:val="333333"/>
-          <w:sz w:val="20"/>
-          <w:szCs w:val="20"/>
           <w:lang w:val="en-US" w:eastAsia="en-IN"/>
         </w:rPr>
         <w:t>chmod</w:t>
       </w:r>
       <w:r>
         <w:rPr>
-          <w:rFonts w:ascii="Consolas" w:eastAsia="Times New Roman" w:hAnsi="Consolas" w:cs="Courier New"/>
-          <w:color w:val="333333"/>
-          <w:sz w:val="20"/>
-          <w:szCs w:val="20"/>
+          <w:rFonts w:eastAsia="Times New Roman" w:cs="Courier New"/>
+          <w:i/>
+          <w:color w:val="333333"/>
           <w:lang w:val="en-US" w:eastAsia="en-IN"/>
         </w:rPr>
         <w:t xml:space="preserve"> +x bin/</w:t>
@@ -815,10 +720,9 @@
       <w:proofErr w:type="spellStart"/>
       <w:r>
         <w:rPr>
-          <w:rFonts w:ascii="Consolas" w:eastAsia="Times New Roman" w:hAnsi="Consolas" w:cs="Courier New"/>
-          <w:color w:val="333333"/>
-          <w:sz w:val="20"/>
-          <w:szCs w:val="20"/>
+          <w:rFonts w:eastAsia="Times New Roman" w:cs="Courier New"/>
+          <w:i/>
+          <w:color w:val="333333"/>
           <w:lang w:val="en-US" w:eastAsia="en-IN"/>
         </w:rPr>
         <w:t>docker</w:t>
@@ -826,10 +730,9 @@
       <w:proofErr w:type="spellEnd"/>
       <w:r>
         <w:rPr>
-          <w:rFonts w:ascii="Consolas" w:eastAsia="Times New Roman" w:hAnsi="Consolas" w:cs="Courier New"/>
-          <w:color w:val="333333"/>
-          <w:sz w:val="20"/>
-          <w:szCs w:val="20"/>
+          <w:rFonts w:eastAsia="Times New Roman" w:cs="Courier New"/>
+          <w:i/>
+          <w:color w:val="333333"/>
           <w:lang w:val="en-US" w:eastAsia="en-IN"/>
         </w:rPr>
         <w:t>-compose</w:t>
@@ -884,7 +787,7 @@
         <w:spacing w:before="360" w:after="240" w:line="240" w:lineRule="auto"/>
         <w:outlineLvl w:val="2"/>
         <w:rPr>
-          <w:rFonts w:ascii="Segoe UI" w:eastAsia="Times New Roman" w:hAnsi="Segoe UI" w:cs="Segoe UI"/>
+          <w:rFonts w:eastAsia="Times New Roman" w:cs="Segoe UI"/>
           <w:b/>
           <w:bCs/>
           <w:color w:val="333333"/>
@@ -895,7 +798,7 @@
       </w:pPr>
       <w:r>
         <w:rPr>
-          <w:rFonts w:ascii="Segoe UI" w:eastAsia="Times New Roman" w:hAnsi="Segoe UI" w:cs="Segoe UI"/>
+          <w:rFonts w:eastAsia="Times New Roman" w:cs="Segoe UI"/>
           <w:b/>
           <w:bCs/>
           <w:color w:val="333333"/>
@@ -910,238 +813,289 @@
       <w:pPr>
         <w:spacing w:after="0" w:line="240" w:lineRule="auto"/>
         <w:rPr>
-          <w:rFonts w:ascii="Segoe UI" w:eastAsia="Times New Roman" w:hAnsi="Segoe UI" w:cs="Segoe UI"/>
-          <w:color w:val="333333"/>
-          <w:sz w:val="24"/>
-          <w:szCs w:val="24"/>
-          <w:lang w:val="en-US" w:eastAsia="en-IN"/>
-        </w:rPr>
-      </w:pPr>
-      <w:r>
-        <w:rPr>
-          <w:rFonts w:ascii="Segoe UI" w:eastAsia="Times New Roman" w:hAnsi="Segoe UI" w:cs="Segoe UI"/>
-          <w:color w:val="333333"/>
-          <w:sz w:val="24"/>
-          <w:szCs w:val="24"/>
-          <w:lang w:val="en-US" w:eastAsia="en-IN"/>
-        </w:rPr>
-        <w:t>Change to the exercise directory.</w:t>
-      </w:r>
-      <w:r>
-        <w:rPr>
-          <w:rFonts w:ascii="Segoe UI" w:eastAsia="Times New Roman" w:hAnsi="Segoe UI" w:cs="Segoe UI"/>
-          <w:color w:val="333333"/>
-          <w:sz w:val="24"/>
-          <w:szCs w:val="24"/>
-          <w:lang w:val="en-US" w:eastAsia="en-IN"/>
-        </w:rPr>
-        <w:br/>
-      </w:r>
-      <w:proofErr w:type="gramStart"/>
-      <w:r>
-        <w:rPr>
-          <w:rFonts w:ascii="Consolas" w:eastAsia="Times New Roman" w:hAnsi="Consolas" w:cs="Courier New"/>
+          <w:rFonts w:eastAsia="Times New Roman" w:cs="Courier New"/>
           <w:color w:val="333333"/>
           <w:sz w:val="20"/>
           <w:szCs w:val="20"/>
           <w:lang w:val="en-US" w:eastAsia="en-IN"/>
         </w:rPr>
+      </w:pPr>
+      <w:r>
+        <w:rPr>
+          <w:rFonts w:eastAsia="Times New Roman" w:cs="Segoe UI"/>
+          <w:color w:val="333333"/>
+          <w:sz w:val="24"/>
+          <w:szCs w:val="24"/>
+          <w:lang w:val="en-US" w:eastAsia="en-IN"/>
+        </w:rPr>
+        <w:t>Change to the exercise directory.</w:t>
+      </w:r>
+      <w:r>
+        <w:rPr>
+          <w:rFonts w:eastAsia="Times New Roman" w:cs="Segoe UI"/>
+          <w:color w:val="333333"/>
+          <w:sz w:val="24"/>
+          <w:szCs w:val="24"/>
+          <w:lang w:val="en-US" w:eastAsia="en-IN"/>
+        </w:rPr>
+        <w:br/>
+      </w:r>
+    </w:p>
+    <w:p>
+      <w:pPr>
+        <w:shd w:val="clear" w:color="auto" w:fill="BFBFBF" w:themeFill="background1" w:themeFillShade="BF"/>
+        <w:spacing w:after="0" w:line="240" w:lineRule="auto"/>
+        <w:rPr>
+          <w:rFonts w:eastAsia="Times New Roman" w:cs="Segoe UI"/>
+          <w:i/>
+          <w:color w:val="333333"/>
+          <w:lang w:val="en-US" w:eastAsia="en-IN"/>
+        </w:rPr>
+      </w:pPr>
+      <w:proofErr w:type="gramStart"/>
+      <w:r>
+        <w:rPr>
+          <w:rFonts w:eastAsia="Times New Roman" w:cs="Courier New"/>
+          <w:i/>
+          <w:color w:val="333333"/>
+          <w:lang w:val="en-US" w:eastAsia="en-IN"/>
+        </w:rPr>
         <w:t>cd</w:t>
       </w:r>
       <w:proofErr w:type="gramEnd"/>
       <w:r>
         <w:rPr>
-          <w:rFonts w:ascii="Segoe UI" w:eastAsia="Times New Roman" w:hAnsi="Segoe UI" w:cs="Segoe UI"/>
-          <w:color w:val="333333"/>
-          <w:sz w:val="24"/>
-          <w:szCs w:val="24"/>
+          <w:rFonts w:eastAsia="Times New Roman" w:cs="Segoe UI"/>
+          <w:i/>
+          <w:color w:val="333333"/>
           <w:lang w:val="en-US" w:eastAsia="en-IN"/>
         </w:rPr>
         <w:t> </w:t>
       </w:r>
       <w:r>
         <w:rPr>
-          <w:rFonts w:ascii="Consolas" w:eastAsia="Times New Roman" w:hAnsi="Consolas" w:cs="Courier New"/>
+          <w:rFonts w:eastAsia="Times New Roman" w:cs="Courier New"/>
+          <w:i/>
           <w:noProof/>
+          <w:color w:val="333333"/>
+          <w:lang w:val="en-US" w:eastAsia="en-IN"/>
+        </w:rPr>
+        <w:t>devops</w:t>
+      </w:r>
+      <w:r>
+        <w:rPr>
+          <w:rFonts w:eastAsia="Times New Roman" w:cs="Courier New"/>
+          <w:i/>
+          <w:color w:val="333333"/>
+          <w:lang w:val="en-US" w:eastAsia="en-IN"/>
+        </w:rPr>
+        <w:t>-lesson-2/lab-2.6</w:t>
+      </w:r>
+    </w:p>
+    <w:p>
+      <w:pPr>
+        <w:spacing w:after="0" w:line="240" w:lineRule="auto"/>
+        <w:rPr>
+          <w:rFonts w:eastAsia="Times New Roman" w:cs="Segoe UI"/>
+          <w:color w:val="333333"/>
+          <w:sz w:val="24"/>
+          <w:szCs w:val="24"/>
+          <w:lang w:val="en-US" w:eastAsia="en-IN"/>
+        </w:rPr>
+      </w:pPr>
+    </w:p>
+    <w:p>
+      <w:pPr>
+        <w:spacing w:after="0" w:line="240" w:lineRule="auto"/>
+        <w:rPr>
+          <w:rFonts w:eastAsia="Times New Roman" w:cs="Courier New"/>
           <w:color w:val="333333"/>
           <w:sz w:val="20"/>
           <w:szCs w:val="20"/>
           <w:lang w:val="en-US" w:eastAsia="en-IN"/>
         </w:rPr>
-        <w:t>devops</w:t>
-      </w:r>
-      <w:r>
-        <w:rPr>
-          <w:rFonts w:ascii="Consolas" w:eastAsia="Times New Roman" w:hAnsi="Consolas" w:cs="Courier New"/>
+      </w:pPr>
+      <w:r>
+        <w:rPr>
+          <w:rFonts w:eastAsia="Times New Roman" w:cs="Segoe UI"/>
+          <w:color w:val="333333"/>
+          <w:sz w:val="24"/>
+          <w:szCs w:val="24"/>
+          <w:lang w:val="en-US" w:eastAsia="en-IN"/>
+        </w:rPr>
+        <w:t xml:space="preserve">Look at the </w:t>
+      </w:r>
+      <w:proofErr w:type="spellStart"/>
+      <w:r>
+        <w:rPr>
+          <w:rFonts w:eastAsia="Times New Roman" w:cs="Segoe UI"/>
+          <w:color w:val="333333"/>
+          <w:sz w:val="24"/>
+          <w:szCs w:val="24"/>
+          <w:lang w:val="en-US" w:eastAsia="en-IN"/>
+        </w:rPr>
+        <w:t>Dockerfile</w:t>
+      </w:r>
+      <w:proofErr w:type="spellEnd"/>
+      <w:r>
+        <w:rPr>
+          <w:rFonts w:eastAsia="Times New Roman" w:cs="Segoe UI"/>
+          <w:color w:val="333333"/>
+          <w:sz w:val="24"/>
+          <w:szCs w:val="24"/>
+          <w:lang w:val="en-US" w:eastAsia="en-IN"/>
+        </w:rPr>
+        <w:t>.</w:t>
+      </w:r>
+      <w:r>
+        <w:rPr>
+          <w:rFonts w:eastAsia="Times New Roman" w:cs="Segoe UI"/>
+          <w:color w:val="333333"/>
+          <w:sz w:val="24"/>
+          <w:szCs w:val="24"/>
+          <w:lang w:val="en-US" w:eastAsia="en-IN"/>
+        </w:rPr>
+        <w:br/>
+      </w:r>
+    </w:p>
+    <w:p>
+      <w:pPr>
+        <w:shd w:val="clear" w:color="auto" w:fill="BFBFBF" w:themeFill="background1" w:themeFillShade="BF"/>
+        <w:spacing w:after="0" w:line="240" w:lineRule="auto"/>
+        <w:rPr>
+          <w:rFonts w:eastAsia="Times New Roman" w:cs="Segoe UI"/>
+          <w:i/>
+          <w:color w:val="333333"/>
+          <w:lang w:val="en-US" w:eastAsia="en-IN"/>
+        </w:rPr>
+      </w:pPr>
+      <w:proofErr w:type="gramStart"/>
+      <w:r>
+        <w:rPr>
+          <w:rFonts w:eastAsia="Times New Roman" w:cs="Courier New"/>
+          <w:i/>
+          <w:color w:val="333333"/>
+          <w:lang w:val="en-US" w:eastAsia="en-IN"/>
+        </w:rPr>
+        <w:t>cat</w:t>
+      </w:r>
+      <w:proofErr w:type="gramEnd"/>
+      <w:r>
+        <w:rPr>
+          <w:rFonts w:eastAsia="Times New Roman" w:cs="Courier New"/>
+          <w:i/>
+          <w:color w:val="333333"/>
+          <w:lang w:val="en-US" w:eastAsia="en-IN"/>
+        </w:rPr>
+        <w:t xml:space="preserve"> </w:t>
+      </w:r>
+      <w:proofErr w:type="spellStart"/>
+      <w:r>
+        <w:rPr>
+          <w:rFonts w:eastAsia="Times New Roman" w:cs="Courier New"/>
+          <w:i/>
+          <w:color w:val="333333"/>
+          <w:lang w:val="en-US" w:eastAsia="en-IN"/>
+        </w:rPr>
+        <w:t>Dockerfile</w:t>
+      </w:r>
+      <w:proofErr w:type="spellEnd"/>
+    </w:p>
+    <w:p>
+      <w:pPr>
+        <w:spacing w:after="0" w:line="240" w:lineRule="auto"/>
+        <w:rPr>
+          <w:rFonts w:eastAsia="Times New Roman" w:cs="Segoe UI"/>
+          <w:color w:val="333333"/>
+          <w:sz w:val="24"/>
+          <w:szCs w:val="24"/>
+          <w:lang w:val="en-US" w:eastAsia="en-IN"/>
+        </w:rPr>
+      </w:pPr>
+    </w:p>
+    <w:p>
+      <w:pPr>
+        <w:spacing w:after="0" w:line="240" w:lineRule="auto"/>
+        <w:rPr>
+          <w:rFonts w:eastAsia="Times New Roman" w:cs="Courier New"/>
           <w:color w:val="333333"/>
           <w:sz w:val="20"/>
           <w:szCs w:val="20"/>
           <w:lang w:val="en-US" w:eastAsia="en-IN"/>
         </w:rPr>
-        <w:t>-lesson-2/lab-2.6</w:t>
-      </w:r>
-    </w:p>
-    <w:p>
-      <w:pPr>
+      </w:pPr>
+      <w:r>
+        <w:rPr>
+          <w:rFonts w:eastAsia="Times New Roman" w:cs="Segoe UI"/>
+          <w:color w:val="333333"/>
+          <w:sz w:val="24"/>
+          <w:szCs w:val="24"/>
+          <w:lang w:val="en-US" w:eastAsia="en-IN"/>
+        </w:rPr>
+        <w:t xml:space="preserve">Build the </w:t>
+      </w:r>
+      <w:proofErr w:type="spellStart"/>
+      <w:r>
+        <w:rPr>
+          <w:rFonts w:eastAsia="Times New Roman" w:cs="Segoe UI"/>
+          <w:color w:val="333333"/>
+          <w:sz w:val="24"/>
+          <w:szCs w:val="24"/>
+          <w:lang w:val="en-US" w:eastAsia="en-IN"/>
+        </w:rPr>
+        <w:t>Docker</w:t>
+      </w:r>
+      <w:proofErr w:type="spellEnd"/>
+      <w:r>
+        <w:rPr>
+          <w:rFonts w:eastAsia="Times New Roman" w:cs="Segoe UI"/>
+          <w:color w:val="333333"/>
+          <w:sz w:val="24"/>
+          <w:szCs w:val="24"/>
+          <w:lang w:val="en-US" w:eastAsia="en-IN"/>
+        </w:rPr>
+        <w:t xml:space="preserve"> image.</w:t>
+      </w:r>
+      <w:r>
+        <w:rPr>
+          <w:rFonts w:eastAsia="Times New Roman" w:cs="Segoe UI"/>
+          <w:color w:val="333333"/>
+          <w:sz w:val="24"/>
+          <w:szCs w:val="24"/>
+          <w:lang w:val="en-US" w:eastAsia="en-IN"/>
+        </w:rPr>
+        <w:br/>
+      </w:r>
+    </w:p>
+    <w:p>
+      <w:pPr>
+        <w:shd w:val="clear" w:color="auto" w:fill="BFBFBF" w:themeFill="background1" w:themeFillShade="BF"/>
         <w:spacing w:after="0" w:line="240" w:lineRule="auto"/>
         <w:rPr>
-          <w:rFonts w:ascii="Segoe UI" w:eastAsia="Times New Roman" w:hAnsi="Segoe UI" w:cs="Segoe UI"/>
-          <w:color w:val="333333"/>
-          <w:sz w:val="24"/>
-          <w:szCs w:val="24"/>
-          <w:lang w:val="en-US" w:eastAsia="en-IN"/>
-        </w:rPr>
-      </w:pPr>
-      <w:r>
-        <w:rPr>
-          <w:rFonts w:ascii="Segoe UI" w:eastAsia="Times New Roman" w:hAnsi="Segoe UI" w:cs="Segoe UI"/>
-          <w:color w:val="333333"/>
-          <w:sz w:val="24"/>
-          <w:szCs w:val="24"/>
-          <w:lang w:val="en-US" w:eastAsia="en-IN"/>
-        </w:rPr>
-        <w:t xml:space="preserve">Look at the </w:t>
-      </w:r>
-      <w:proofErr w:type="spellStart"/>
-      <w:r>
-        <w:rPr>
-          <w:rFonts w:ascii="Segoe UI" w:eastAsia="Times New Roman" w:hAnsi="Segoe UI" w:cs="Segoe UI"/>
-          <w:color w:val="333333"/>
-          <w:sz w:val="24"/>
-          <w:szCs w:val="24"/>
-          <w:lang w:val="en-US" w:eastAsia="en-IN"/>
-        </w:rPr>
-        <w:t>Dockerfile</w:t>
-      </w:r>
-      <w:proofErr w:type="spellEnd"/>
-      <w:r>
-        <w:rPr>
-          <w:rFonts w:ascii="Segoe UI" w:eastAsia="Times New Roman" w:hAnsi="Segoe UI" w:cs="Segoe UI"/>
-          <w:color w:val="333333"/>
-          <w:sz w:val="24"/>
-          <w:szCs w:val="24"/>
-          <w:lang w:val="en-US" w:eastAsia="en-IN"/>
-        </w:rPr>
-        <w:t>.</w:t>
-      </w:r>
-      <w:r>
-        <w:rPr>
-          <w:rFonts w:ascii="Segoe UI" w:eastAsia="Times New Roman" w:hAnsi="Segoe UI" w:cs="Segoe UI"/>
-          <w:color w:val="333333"/>
-          <w:sz w:val="24"/>
-          <w:szCs w:val="24"/>
-          <w:lang w:val="en-US" w:eastAsia="en-IN"/>
-        </w:rPr>
-        <w:br/>
-      </w:r>
+          <w:rFonts w:eastAsia="Times New Roman" w:cs="Segoe UI"/>
+          <w:i/>
+          <w:color w:val="333333"/>
+          <w:lang w:val="en-US" w:eastAsia="en-IN"/>
+        </w:rPr>
+      </w:pPr>
+      <w:proofErr w:type="spellStart"/>
       <w:proofErr w:type="gramStart"/>
       <w:r>
         <w:rPr>
-          <w:rFonts w:ascii="Consolas" w:eastAsia="Times New Roman" w:hAnsi="Consolas" w:cs="Courier New"/>
-          <w:color w:val="333333"/>
-          <w:sz w:val="20"/>
-          <w:szCs w:val="20"/>
-          <w:lang w:val="en-US" w:eastAsia="en-IN"/>
-        </w:rPr>
-        <w:t>cat</w:t>
-      </w:r>
+          <w:rFonts w:eastAsia="Times New Roman" w:cs="Courier New"/>
+          <w:i/>
+          <w:color w:val="333333"/>
+          <w:lang w:val="en-US" w:eastAsia="en-IN"/>
+        </w:rPr>
+        <w:t>docker</w:t>
+      </w:r>
+      <w:proofErr w:type="spellEnd"/>
       <w:proofErr w:type="gramEnd"/>
       <w:r>
         <w:rPr>
-          <w:rFonts w:ascii="Consolas" w:eastAsia="Times New Roman" w:hAnsi="Consolas" w:cs="Courier New"/>
-          <w:color w:val="333333"/>
-          <w:sz w:val="20"/>
-          <w:szCs w:val="20"/>
-          <w:lang w:val="en-US" w:eastAsia="en-IN"/>
-        </w:rPr>
-        <w:t xml:space="preserve"> </w:t>
-      </w:r>
-      <w:proofErr w:type="spellStart"/>
-      <w:r>
-        <w:rPr>
-          <w:rFonts w:ascii="Consolas" w:eastAsia="Times New Roman" w:hAnsi="Consolas" w:cs="Courier New"/>
-          <w:color w:val="333333"/>
-          <w:sz w:val="20"/>
-          <w:szCs w:val="20"/>
-          <w:lang w:val="en-US" w:eastAsia="en-IN"/>
-        </w:rPr>
-        <w:t>Dockerfile</w:t>
-      </w:r>
-      <w:proofErr w:type="spellEnd"/>
-    </w:p>
-    <w:p>
-      <w:pPr>
-        <w:spacing w:after="0" w:line="240" w:lineRule="auto"/>
-        <w:rPr>
-          <w:rFonts w:ascii="Segoe UI" w:eastAsia="Times New Roman" w:hAnsi="Segoe UI" w:cs="Segoe UI"/>
-          <w:color w:val="333333"/>
-          <w:sz w:val="24"/>
-          <w:szCs w:val="24"/>
-          <w:lang w:val="en-US" w:eastAsia="en-IN"/>
-        </w:rPr>
-      </w:pPr>
-      <w:r>
-        <w:rPr>
-          <w:rFonts w:ascii="Segoe UI" w:eastAsia="Times New Roman" w:hAnsi="Segoe UI" w:cs="Segoe UI"/>
-          <w:color w:val="333333"/>
-          <w:sz w:val="24"/>
-          <w:szCs w:val="24"/>
-          <w:lang w:val="en-US" w:eastAsia="en-IN"/>
-        </w:rPr>
-        <w:t xml:space="preserve">Build the </w:t>
-      </w:r>
-      <w:proofErr w:type="spellStart"/>
-      <w:r>
-        <w:rPr>
-          <w:rFonts w:ascii="Segoe UI" w:eastAsia="Times New Roman" w:hAnsi="Segoe UI" w:cs="Segoe UI"/>
-          <w:color w:val="333333"/>
-          <w:sz w:val="24"/>
-          <w:szCs w:val="24"/>
-          <w:lang w:val="en-US" w:eastAsia="en-IN"/>
-        </w:rPr>
-        <w:t>Docker</w:t>
-      </w:r>
-      <w:proofErr w:type="spellEnd"/>
-      <w:r>
-        <w:rPr>
-          <w:rFonts w:ascii="Segoe UI" w:eastAsia="Times New Roman" w:hAnsi="Segoe UI" w:cs="Segoe UI"/>
-          <w:color w:val="333333"/>
-          <w:sz w:val="24"/>
-          <w:szCs w:val="24"/>
-          <w:lang w:val="en-US" w:eastAsia="en-IN"/>
-        </w:rPr>
-        <w:t xml:space="preserve"> image.</w:t>
-      </w:r>
-      <w:r>
-        <w:rPr>
-          <w:rFonts w:ascii="Segoe UI" w:eastAsia="Times New Roman" w:hAnsi="Segoe UI" w:cs="Segoe UI"/>
-          <w:color w:val="333333"/>
-          <w:sz w:val="24"/>
-          <w:szCs w:val="24"/>
-          <w:lang w:val="en-US" w:eastAsia="en-IN"/>
-        </w:rPr>
-        <w:br/>
-      </w:r>
-      <w:proofErr w:type="spellStart"/>
-      <w:proofErr w:type="gramStart"/>
-      <w:r>
-        <w:rPr>
-          <w:rFonts w:ascii="Consolas" w:eastAsia="Times New Roman" w:hAnsi="Consolas" w:cs="Courier New"/>
-          <w:color w:val="333333"/>
-          <w:sz w:val="20"/>
-          <w:szCs w:val="20"/>
-          <w:lang w:val="en-US" w:eastAsia="en-IN"/>
-        </w:rPr>
-        <w:t>docker</w:t>
-      </w:r>
-      <w:proofErr w:type="spellEnd"/>
-      <w:proofErr w:type="gramEnd"/>
-      <w:r>
-        <w:rPr>
-          <w:rFonts w:ascii="Consolas" w:eastAsia="Times New Roman" w:hAnsi="Consolas" w:cs="Courier New"/>
-          <w:color w:val="333333"/>
-          <w:sz w:val="20"/>
-          <w:szCs w:val="20"/>
+          <w:rFonts w:eastAsia="Times New Roman" w:cs="Courier New"/>
+          <w:i/>
+          <w:color w:val="333333"/>
           <w:lang w:val="en-US" w:eastAsia="en-IN"/>
         </w:rPr>
         <w:t xml:space="preserve"> build -t centos-</w:t>
@@ -1149,10 +1103,9 @@
       <w:proofErr w:type="spellStart"/>
       <w:r>
         <w:rPr>
-          <w:rFonts w:ascii="Consolas" w:eastAsia="Times New Roman" w:hAnsi="Consolas" w:cs="Courier New"/>
-          <w:color w:val="333333"/>
-          <w:sz w:val="20"/>
-          <w:szCs w:val="20"/>
+          <w:rFonts w:eastAsia="Times New Roman" w:cs="Courier New"/>
+          <w:i/>
+          <w:color w:val="333333"/>
           <w:lang w:val="en-US" w:eastAsia="en-IN"/>
         </w:rPr>
         <w:t>sshd</w:t>
@@ -1160,10 +1113,9 @@
       <w:proofErr w:type="spellEnd"/>
       <w:r>
         <w:rPr>
-          <w:rFonts w:ascii="Consolas" w:eastAsia="Times New Roman" w:hAnsi="Consolas" w:cs="Courier New"/>
-          <w:color w:val="333333"/>
-          <w:sz w:val="20"/>
-          <w:szCs w:val="20"/>
+          <w:rFonts w:eastAsia="Times New Roman" w:cs="Courier New"/>
+          <w:i/>
+          <w:color w:val="333333"/>
           <w:lang w:val="en-US" w:eastAsia="en-IN"/>
         </w:rPr>
         <w:t xml:space="preserve"> .</w:t>
@@ -1223,7 +1175,7 @@
         <w:spacing w:before="360" w:after="240" w:line="240" w:lineRule="auto"/>
         <w:outlineLvl w:val="2"/>
         <w:rPr>
-          <w:rFonts w:ascii="Segoe UI" w:eastAsia="Times New Roman" w:hAnsi="Segoe UI" w:cs="Segoe UI"/>
+          <w:rFonts w:eastAsia="Times New Roman" w:cs="Segoe UI"/>
           <w:b/>
           <w:bCs/>
           <w:color w:val="333333"/>
@@ -1234,7 +1186,7 @@
       </w:pPr>
       <w:r>
         <w:rPr>
-          <w:rFonts w:ascii="Segoe UI" w:eastAsia="Times New Roman" w:hAnsi="Segoe UI" w:cs="Segoe UI"/>
+          <w:rFonts w:eastAsia="Times New Roman" w:cs="Segoe UI"/>
           <w:b/>
           <w:bCs/>
           <w:color w:val="333333"/>
@@ -1249,94 +1201,305 @@
       <w:pPr>
         <w:spacing w:after="0" w:line="240" w:lineRule="auto"/>
         <w:rPr>
-          <w:rFonts w:ascii="Segoe UI" w:eastAsia="Times New Roman" w:hAnsi="Segoe UI" w:cs="Segoe UI"/>
-          <w:color w:val="333333"/>
-          <w:sz w:val="24"/>
-          <w:szCs w:val="24"/>
-          <w:lang w:val="en-US" w:eastAsia="en-IN"/>
-        </w:rPr>
-      </w:pPr>
-      <w:r>
-        <w:rPr>
-          <w:rFonts w:ascii="Segoe UI" w:eastAsia="Times New Roman" w:hAnsi="Segoe UI" w:cs="Segoe UI"/>
-          <w:color w:val="333333"/>
-          <w:sz w:val="24"/>
-          <w:szCs w:val="24"/>
-          <w:lang w:val="en-US" w:eastAsia="en-IN"/>
-        </w:rPr>
-        <w:t>Run the image.</w:t>
-      </w:r>
-      <w:r>
-        <w:rPr>
-          <w:rFonts w:ascii="Segoe UI" w:eastAsia="Times New Roman" w:hAnsi="Segoe UI" w:cs="Segoe UI"/>
-          <w:color w:val="333333"/>
-          <w:sz w:val="24"/>
-          <w:szCs w:val="24"/>
-          <w:lang w:val="en-US" w:eastAsia="en-IN"/>
-        </w:rPr>
-        <w:br/>
-      </w:r>
-      <w:proofErr w:type="spellStart"/>
-      <w:proofErr w:type="gramStart"/>
-      <w:r>
-        <w:rPr>
-          <w:rFonts w:ascii="Consolas" w:eastAsia="Times New Roman" w:hAnsi="Consolas" w:cs="Courier New"/>
+          <w:rFonts w:eastAsia="Times New Roman" w:cs="Courier New"/>
           <w:color w:val="333333"/>
           <w:sz w:val="20"/>
           <w:szCs w:val="20"/>
           <w:lang w:val="en-US" w:eastAsia="en-IN"/>
         </w:rPr>
+      </w:pPr>
+      <w:r>
+        <w:rPr>
+          <w:rFonts w:eastAsia="Times New Roman" w:cs="Segoe UI"/>
+          <w:color w:val="333333"/>
+          <w:sz w:val="24"/>
+          <w:szCs w:val="24"/>
+          <w:lang w:val="en-US" w:eastAsia="en-IN"/>
+        </w:rPr>
+        <w:t>Run the image.</w:t>
+      </w:r>
+      <w:r>
+        <w:rPr>
+          <w:rFonts w:eastAsia="Times New Roman" w:cs="Segoe UI"/>
+          <w:color w:val="333333"/>
+          <w:sz w:val="24"/>
+          <w:szCs w:val="24"/>
+          <w:lang w:val="en-US" w:eastAsia="en-IN"/>
+        </w:rPr>
+        <w:br/>
+      </w:r>
+    </w:p>
+    <w:p>
+      <w:pPr>
+        <w:shd w:val="clear" w:color="auto" w:fill="BFBFBF" w:themeFill="background1" w:themeFillShade="BF"/>
+        <w:spacing w:after="0" w:line="240" w:lineRule="auto"/>
+        <w:rPr>
+          <w:rFonts w:eastAsia="Times New Roman" w:cs="Segoe UI"/>
+          <w:i/>
+          <w:color w:val="333333"/>
+          <w:lang w:val="en-US" w:eastAsia="en-IN"/>
+        </w:rPr>
+      </w:pPr>
+      <w:proofErr w:type="spellStart"/>
+      <w:proofErr w:type="gramStart"/>
+      <w:r>
+        <w:rPr>
+          <w:rFonts w:eastAsia="Times New Roman" w:cs="Courier New"/>
+          <w:i/>
+          <w:color w:val="333333"/>
+          <w:lang w:val="en-US" w:eastAsia="en-IN"/>
+        </w:rPr>
         <w:t>docker</w:t>
       </w:r>
       <w:proofErr w:type="spellEnd"/>
       <w:proofErr w:type="gramEnd"/>
       <w:r>
         <w:rPr>
-          <w:rFonts w:ascii="Consolas" w:eastAsia="Times New Roman" w:hAnsi="Consolas" w:cs="Courier New"/>
+          <w:rFonts w:eastAsia="Times New Roman" w:cs="Courier New"/>
+          <w:i/>
+          <w:color w:val="333333"/>
+          <w:lang w:val="en-US" w:eastAsia="en-IN"/>
+        </w:rPr>
+        <w:t xml:space="preserve"> run -d --name </w:t>
+      </w:r>
+      <w:proofErr w:type="spellStart"/>
+      <w:r>
+        <w:rPr>
+          <w:rFonts w:eastAsia="Times New Roman" w:cs="Courier New"/>
+          <w:i/>
+          <w:color w:val="333333"/>
+          <w:lang w:val="en-US" w:eastAsia="en-IN"/>
+        </w:rPr>
+        <w:t>sshd</w:t>
+      </w:r>
+      <w:proofErr w:type="spellEnd"/>
+      <w:r>
+        <w:rPr>
+          <w:rFonts w:eastAsia="Times New Roman" w:cs="Courier New"/>
+          <w:i/>
+          <w:color w:val="333333"/>
+          <w:lang w:val="en-US" w:eastAsia="en-IN"/>
+        </w:rPr>
+        <w:t xml:space="preserve"> -p 2222:22 centos-</w:t>
+      </w:r>
+      <w:proofErr w:type="spellStart"/>
+      <w:r>
+        <w:rPr>
+          <w:rFonts w:eastAsia="Times New Roman" w:cs="Courier New"/>
+          <w:i/>
+          <w:color w:val="333333"/>
+          <w:lang w:val="en-US" w:eastAsia="en-IN"/>
+        </w:rPr>
+        <w:t>sshd</w:t>
+      </w:r>
+      <w:proofErr w:type="spellEnd"/>
+      <w:r>
+        <w:rPr>
+          <w:rFonts w:eastAsia="Times New Roman" w:cs="Segoe UI"/>
+          <w:i/>
+          <w:color w:val="333333"/>
+          <w:lang w:val="en-US" w:eastAsia="en-IN"/>
+        </w:rPr>
+        <w:br/>
+      </w:r>
+      <w:proofErr w:type="spellStart"/>
+      <w:r>
+        <w:rPr>
+          <w:rFonts w:eastAsia="Times New Roman" w:cs="Courier New"/>
+          <w:i/>
+          <w:color w:val="333333"/>
+          <w:lang w:val="en-US" w:eastAsia="en-IN"/>
+        </w:rPr>
+        <w:t>docker</w:t>
+      </w:r>
+      <w:proofErr w:type="spellEnd"/>
+      <w:r>
+        <w:rPr>
+          <w:rFonts w:eastAsia="Times New Roman" w:cs="Courier New"/>
+          <w:i/>
+          <w:color w:val="333333"/>
+          <w:lang w:val="en-US" w:eastAsia="en-IN"/>
+        </w:rPr>
+        <w:t xml:space="preserve"> </w:t>
+      </w:r>
+      <w:proofErr w:type="spellStart"/>
+      <w:r>
+        <w:rPr>
+          <w:rFonts w:eastAsia="Times New Roman" w:cs="Courier New"/>
+          <w:i/>
+          <w:color w:val="333333"/>
+          <w:lang w:val="en-US" w:eastAsia="en-IN"/>
+        </w:rPr>
+        <w:t>ps</w:t>
+      </w:r>
+      <w:proofErr w:type="spellEnd"/>
+    </w:p>
+    <w:p>
+      <w:pPr>
+        <w:spacing w:after="0" w:line="240" w:lineRule="auto"/>
+        <w:rPr>
+          <w:rFonts w:eastAsia="Times New Roman" w:cs="Segoe UI"/>
+          <w:color w:val="333333"/>
+          <w:sz w:val="24"/>
+          <w:szCs w:val="24"/>
+          <w:lang w:val="en-US" w:eastAsia="en-IN"/>
+        </w:rPr>
+      </w:pPr>
+    </w:p>
+    <w:p>
+      <w:pPr>
+        <w:spacing w:after="0" w:line="240" w:lineRule="auto"/>
+        <w:rPr>
+          <w:rFonts w:eastAsia="Times New Roman" w:cs="Courier New"/>
           <w:color w:val="333333"/>
           <w:sz w:val="20"/>
           <w:szCs w:val="20"/>
           <w:lang w:val="en-US" w:eastAsia="en-IN"/>
         </w:rPr>
-        <w:t xml:space="preserve"> run -d --name </w:t>
-      </w:r>
-      <w:proofErr w:type="spellStart"/>
-      <w:r>
-        <w:rPr>
-          <w:rFonts w:ascii="Consolas" w:eastAsia="Times New Roman" w:hAnsi="Consolas" w:cs="Courier New"/>
+      </w:pPr>
+      <w:r>
+        <w:rPr>
+          <w:rFonts w:eastAsia="Times New Roman" w:cs="Segoe UI"/>
+          <w:color w:val="333333"/>
+          <w:sz w:val="24"/>
+          <w:szCs w:val="24"/>
+          <w:lang w:val="en-US" w:eastAsia="en-IN"/>
+        </w:rPr>
+        <w:t xml:space="preserve">Connect to the </w:t>
+      </w:r>
+      <w:proofErr w:type="spellStart"/>
+      <w:proofErr w:type="gramStart"/>
+      <w:r>
+        <w:rPr>
+          <w:rFonts w:eastAsia="Times New Roman" w:cs="Segoe UI"/>
+          <w:color w:val="333333"/>
+          <w:sz w:val="24"/>
+          <w:szCs w:val="24"/>
+          <w:lang w:val="en-US" w:eastAsia="en-IN"/>
+        </w:rPr>
+        <w:t>ssh</w:t>
+      </w:r>
+      <w:proofErr w:type="spellEnd"/>
+      <w:proofErr w:type="gramEnd"/>
+      <w:r>
+        <w:rPr>
+          <w:rFonts w:eastAsia="Times New Roman" w:cs="Segoe UI"/>
+          <w:color w:val="333333"/>
+          <w:sz w:val="24"/>
+          <w:szCs w:val="24"/>
+          <w:lang w:val="en-US" w:eastAsia="en-IN"/>
+        </w:rPr>
+        <w:t xml:space="preserve"> server.</w:t>
+      </w:r>
+      <w:r>
+        <w:rPr>
+          <w:rFonts w:eastAsia="Times New Roman" w:cs="Segoe UI"/>
+          <w:color w:val="333333"/>
+          <w:sz w:val="24"/>
+          <w:szCs w:val="24"/>
+          <w:lang w:val="en-US" w:eastAsia="en-IN"/>
+        </w:rPr>
+        <w:br/>
+      </w:r>
+    </w:p>
+    <w:p>
+      <w:pPr>
+        <w:shd w:val="clear" w:color="auto" w:fill="BFBFBF" w:themeFill="background1" w:themeFillShade="BF"/>
+        <w:spacing w:after="0" w:line="240" w:lineRule="auto"/>
+        <w:rPr>
+          <w:rFonts w:eastAsia="Times New Roman" w:cs="Segoe UI"/>
+          <w:i/>
+          <w:color w:val="333333"/>
+          <w:lang w:val="en-US" w:eastAsia="en-IN"/>
+        </w:rPr>
+      </w:pPr>
+      <w:proofErr w:type="spellStart"/>
+      <w:proofErr w:type="gramStart"/>
+      <w:r>
+        <w:rPr>
+          <w:rFonts w:eastAsia="Times New Roman" w:cs="Courier New"/>
+          <w:i/>
+          <w:color w:val="333333"/>
+          <w:lang w:val="en-US" w:eastAsia="en-IN"/>
+        </w:rPr>
+        <w:t>ssh</w:t>
+      </w:r>
+      <w:proofErr w:type="spellEnd"/>
+      <w:proofErr w:type="gramEnd"/>
+      <w:r>
+        <w:rPr>
+          <w:rFonts w:eastAsia="Times New Roman" w:cs="Courier New"/>
+          <w:i/>
+          <w:color w:val="333333"/>
+          <w:lang w:val="en-US" w:eastAsia="en-IN"/>
+        </w:rPr>
+        <w:t xml:space="preserve"> -p 2222 </w:t>
+      </w:r>
+      <w:proofErr w:type="spellStart"/>
+      <w:r>
+        <w:rPr>
+          <w:rFonts w:eastAsia="Times New Roman" w:cs="Courier New"/>
+          <w:i/>
+          <w:color w:val="333333"/>
+          <w:lang w:val="en-US" w:eastAsia="en-IN"/>
+        </w:rPr>
+        <w:t>student@localhost</w:t>
+      </w:r>
+      <w:proofErr w:type="spellEnd"/>
+      <w:r>
+        <w:rPr>
+          <w:rFonts w:eastAsia="Times New Roman" w:cs="Segoe UI"/>
+          <w:i/>
+          <w:color w:val="333333"/>
+          <w:lang w:val="en-US" w:eastAsia="en-IN"/>
+        </w:rPr>
+        <w:br/>
+      </w:r>
+    </w:p>
+    <w:p>
+      <w:pPr>
+        <w:spacing w:after="0" w:line="240" w:lineRule="auto"/>
+        <w:rPr>
+          <w:rFonts w:eastAsia="Times New Roman" w:cs="Segoe UI"/>
+          <w:color w:val="333333"/>
+          <w:sz w:val="24"/>
+          <w:szCs w:val="24"/>
+          <w:lang w:val="en-US" w:eastAsia="en-IN"/>
+        </w:rPr>
+      </w:pPr>
+      <w:r>
+        <w:rPr>
+          <w:rFonts w:eastAsia="Times New Roman" w:cs="Segoe UI"/>
+          <w:color w:val="333333"/>
+          <w:sz w:val="24"/>
+          <w:szCs w:val="24"/>
+          <w:lang w:val="en-US" w:eastAsia="en-IN"/>
+        </w:rPr>
+        <w:t>Answer </w:t>
+      </w:r>
+      <w:r>
+        <w:rPr>
+          <w:rFonts w:eastAsia="Times New Roman" w:cs="Courier New"/>
           <w:color w:val="333333"/>
           <w:sz w:val="20"/>
           <w:szCs w:val="20"/>
           <w:lang w:val="en-US" w:eastAsia="en-IN"/>
         </w:rPr>
-        <w:t>sshd</w:t>
-      </w:r>
-      <w:proofErr w:type="spellEnd"/>
-      <w:r>
-        <w:rPr>
-          <w:rFonts w:ascii="Consolas" w:eastAsia="Times New Roman" w:hAnsi="Consolas" w:cs="Courier New"/>
-          <w:color w:val="333333"/>
-          <w:sz w:val="20"/>
-          <w:szCs w:val="20"/>
-          <w:lang w:val="en-US" w:eastAsia="en-IN"/>
-        </w:rPr>
-        <w:t xml:space="preserve"> -p 2222:22 centos-</w:t>
-      </w:r>
-      <w:proofErr w:type="spellStart"/>
-      <w:r>
-        <w:rPr>
-          <w:rFonts w:ascii="Consolas" w:eastAsia="Times New Roman" w:hAnsi="Consolas" w:cs="Courier New"/>
-          <w:color w:val="333333"/>
-          <w:sz w:val="20"/>
-          <w:szCs w:val="20"/>
-          <w:lang w:val="en-US" w:eastAsia="en-IN"/>
-        </w:rPr>
-        <w:t>sshd</w:t>
-      </w:r>
-      <w:proofErr w:type="spellEnd"/>
-      <w:r>
-        <w:rPr>
-          <w:rFonts w:ascii="Segoe UI" w:eastAsia="Times New Roman" w:hAnsi="Segoe UI" w:cs="Segoe UI"/>
+        <w:t>yes</w:t>
+      </w:r>
+      <w:r>
+        <w:rPr>
+          <w:rFonts w:eastAsia="Times New Roman" w:cs="Segoe UI"/>
+          <w:color w:val="333333"/>
+          <w:sz w:val="24"/>
+          <w:szCs w:val="24"/>
+          <w:lang w:val="en-US" w:eastAsia="en-IN"/>
+        </w:rPr>
+        <w:t> to accept the RSA key.</w:t>
+      </w:r>
+      <w:r>
+        <w:rPr>
+          <w:rFonts w:eastAsia="Times New Roman" w:cs="Segoe UI"/>
           <w:color w:val="333333"/>
           <w:sz w:val="24"/>
           <w:szCs w:val="24"/>
@@ -1344,179 +1507,12 @@
         </w:rPr>
         <w:br/>
       </w:r>
-      <w:proofErr w:type="spellStart"/>
-      <w:r>
-        <w:rPr>
-          <w:rFonts w:ascii="Consolas" w:eastAsia="Times New Roman" w:hAnsi="Consolas" w:cs="Courier New"/>
-          <w:color w:val="333333"/>
-          <w:sz w:val="20"/>
-          <w:szCs w:val="20"/>
-          <w:lang w:val="en-US" w:eastAsia="en-IN"/>
-        </w:rPr>
-        <w:t>docker</w:t>
-      </w:r>
-      <w:proofErr w:type="spellEnd"/>
-      <w:r>
-        <w:rPr>
-          <w:rFonts w:ascii="Consolas" w:eastAsia="Times New Roman" w:hAnsi="Consolas" w:cs="Courier New"/>
-          <w:color w:val="333333"/>
-          <w:sz w:val="20"/>
-          <w:szCs w:val="20"/>
-          <w:lang w:val="en-US" w:eastAsia="en-IN"/>
-        </w:rPr>
-        <w:t xml:space="preserve"> </w:t>
-      </w:r>
-      <w:proofErr w:type="spellStart"/>
-      <w:r>
-        <w:rPr>
-          <w:rFonts w:ascii="Consolas" w:eastAsia="Times New Roman" w:hAnsi="Consolas" w:cs="Courier New"/>
-          <w:color w:val="333333"/>
-          <w:sz w:val="20"/>
-          <w:szCs w:val="20"/>
-          <w:lang w:val="en-US" w:eastAsia="en-IN"/>
-        </w:rPr>
-        <w:t>ps</w:t>
-      </w:r>
-      <w:proofErr w:type="spellEnd"/>
     </w:p>
     <w:p>
       <w:pPr>
         <w:spacing w:after="0" w:line="240" w:lineRule="auto"/>
         <w:rPr>
-          <w:rFonts w:ascii="Segoe UI" w:eastAsia="Times New Roman" w:hAnsi="Segoe UI" w:cs="Segoe UI"/>
-          <w:color w:val="333333"/>
-          <w:sz w:val="24"/>
-          <w:szCs w:val="24"/>
-          <w:lang w:val="en-US" w:eastAsia="en-IN"/>
-        </w:rPr>
-      </w:pPr>
-      <w:r>
-        <w:rPr>
-          <w:rFonts w:ascii="Segoe UI" w:eastAsia="Times New Roman" w:hAnsi="Segoe UI" w:cs="Segoe UI"/>
-          <w:color w:val="333333"/>
-          <w:sz w:val="24"/>
-          <w:szCs w:val="24"/>
-          <w:lang w:val="en-US" w:eastAsia="en-IN"/>
-        </w:rPr>
-        <w:t xml:space="preserve">Connect to the </w:t>
-      </w:r>
-      <w:proofErr w:type="spellStart"/>
-      <w:proofErr w:type="gramStart"/>
-      <w:r>
-        <w:rPr>
-          <w:rFonts w:ascii="Segoe UI" w:eastAsia="Times New Roman" w:hAnsi="Segoe UI" w:cs="Segoe UI"/>
-          <w:color w:val="333333"/>
-          <w:sz w:val="24"/>
-          <w:szCs w:val="24"/>
-          <w:lang w:val="en-US" w:eastAsia="en-IN"/>
-        </w:rPr>
-        <w:t>ssh</w:t>
-      </w:r>
-      <w:proofErr w:type="spellEnd"/>
-      <w:proofErr w:type="gramEnd"/>
-      <w:r>
-        <w:rPr>
-          <w:rFonts w:ascii="Segoe UI" w:eastAsia="Times New Roman" w:hAnsi="Segoe UI" w:cs="Segoe UI"/>
-          <w:color w:val="333333"/>
-          <w:sz w:val="24"/>
-          <w:szCs w:val="24"/>
-          <w:lang w:val="en-US" w:eastAsia="en-IN"/>
-        </w:rPr>
-        <w:t xml:space="preserve"> server.</w:t>
-      </w:r>
-      <w:r>
-        <w:rPr>
-          <w:rFonts w:ascii="Segoe UI" w:eastAsia="Times New Roman" w:hAnsi="Segoe UI" w:cs="Segoe UI"/>
-          <w:color w:val="333333"/>
-          <w:sz w:val="24"/>
-          <w:szCs w:val="24"/>
-          <w:lang w:val="en-US" w:eastAsia="en-IN"/>
-        </w:rPr>
-        <w:br/>
-      </w:r>
-      <w:proofErr w:type="spellStart"/>
-      <w:proofErr w:type="gramStart"/>
-      <w:r>
-        <w:rPr>
-          <w:rFonts w:ascii="Consolas" w:eastAsia="Times New Roman" w:hAnsi="Consolas" w:cs="Courier New"/>
-          <w:color w:val="333333"/>
-          <w:sz w:val="20"/>
-          <w:szCs w:val="20"/>
-          <w:lang w:val="en-US" w:eastAsia="en-IN"/>
-        </w:rPr>
-        <w:t>ssh</w:t>
-      </w:r>
-      <w:proofErr w:type="spellEnd"/>
-      <w:proofErr w:type="gramEnd"/>
-      <w:r>
-        <w:rPr>
-          <w:rFonts w:ascii="Consolas" w:eastAsia="Times New Roman" w:hAnsi="Consolas" w:cs="Courier New"/>
-          <w:color w:val="333333"/>
-          <w:sz w:val="20"/>
-          <w:szCs w:val="20"/>
-          <w:lang w:val="en-US" w:eastAsia="en-IN"/>
-        </w:rPr>
-        <w:t xml:space="preserve"> -p 2222 </w:t>
-      </w:r>
-      <w:proofErr w:type="spellStart"/>
-      <w:r>
-        <w:rPr>
-          <w:rFonts w:ascii="Consolas" w:eastAsia="Times New Roman" w:hAnsi="Consolas" w:cs="Courier New"/>
-          <w:color w:val="333333"/>
-          <w:sz w:val="20"/>
-          <w:szCs w:val="20"/>
-          <w:lang w:val="en-US" w:eastAsia="en-IN"/>
-        </w:rPr>
-        <w:t>student@localhost</w:t>
-      </w:r>
-      <w:proofErr w:type="spellEnd"/>
-      <w:r>
-        <w:rPr>
-          <w:rFonts w:ascii="Segoe UI" w:eastAsia="Times New Roman" w:hAnsi="Segoe UI" w:cs="Segoe UI"/>
-          <w:color w:val="333333"/>
-          <w:sz w:val="24"/>
-          <w:szCs w:val="24"/>
-          <w:lang w:val="en-US" w:eastAsia="en-IN"/>
-        </w:rPr>
-        <w:br/>
-        <w:t>Answer </w:t>
-      </w:r>
-      <w:r>
-        <w:rPr>
-          <w:rFonts w:ascii="Consolas" w:eastAsia="Times New Roman" w:hAnsi="Consolas" w:cs="Courier New"/>
-          <w:color w:val="333333"/>
-          <w:sz w:val="20"/>
-          <w:szCs w:val="20"/>
-          <w:lang w:val="en-US" w:eastAsia="en-IN"/>
-        </w:rPr>
-        <w:t>yes</w:t>
-      </w:r>
-      <w:r>
-        <w:rPr>
-          <w:rFonts w:ascii="Segoe UI" w:eastAsia="Times New Roman" w:hAnsi="Segoe UI" w:cs="Segoe UI"/>
-          <w:color w:val="333333"/>
-          <w:sz w:val="24"/>
-          <w:szCs w:val="24"/>
-          <w:lang w:val="en-US" w:eastAsia="en-IN"/>
-        </w:rPr>
-        <w:t> to accept the RSA key.</w:t>
-      </w:r>
-      <w:r>
-        <w:rPr>
-          <w:rFonts w:ascii="Segoe UI" w:eastAsia="Times New Roman" w:hAnsi="Segoe UI" w:cs="Segoe UI"/>
-          <w:color w:val="333333"/>
-          <w:sz w:val="24"/>
-          <w:szCs w:val="24"/>
-          <w:lang w:val="en-US" w:eastAsia="en-IN"/>
-        </w:rPr>
-        <w:br/>
-      </w:r>
-    </w:p>
-    <w:p>
-      <w:pPr>
-        <w:spacing w:after="0" w:line="240" w:lineRule="auto"/>
-        <w:rPr>
-          <w:rFonts w:ascii="Segoe UI" w:eastAsia="Times New Roman" w:hAnsi="Segoe UI" w:cs="Segoe UI"/>
+          <w:rFonts w:eastAsia="Times New Roman" w:cs="Segoe UI"/>
           <w:color w:val="333333"/>
           <w:sz w:val="24"/>
           <w:szCs w:val="24"/>
@@ -1528,6 +1524,7 @@
           <w:noProof/>
           <w:lang w:eastAsia="en-IN"/>
         </w:rPr>
+        <w:lastRenderedPageBreak/>
         <w:drawing>
           <wp:inline distT="0" distB="0" distL="0" distR="0" wp14:anchorId="547C668C" wp14:editId="01F723FF">
             <wp:extent cx="5731510" cy="1293495"/>
@@ -1569,37 +1566,36 @@
       <w:pPr>
         <w:spacing w:after="0" w:line="240" w:lineRule="auto"/>
         <w:rPr>
-          <w:rFonts w:ascii="Segoe UI" w:eastAsia="Times New Roman" w:hAnsi="Segoe UI" w:cs="Segoe UI"/>
-          <w:color w:val="333333"/>
-          <w:sz w:val="24"/>
-          <w:szCs w:val="24"/>
-          <w:lang w:val="en-US" w:eastAsia="en-IN"/>
-        </w:rPr>
-      </w:pPr>
-      <w:r>
-        <w:rPr>
-          <w:rFonts w:ascii="Segoe UI" w:eastAsia="Times New Roman" w:hAnsi="Segoe UI" w:cs="Segoe UI"/>
-          <w:color w:val="333333"/>
-          <w:sz w:val="24"/>
-          <w:szCs w:val="24"/>
-          <w:lang w:val="en-US" w:eastAsia="en-IN"/>
-        </w:rPr>
-        <w:lastRenderedPageBreak/>
+          <w:rFonts w:eastAsia="Times New Roman" w:cs="Segoe UI"/>
+          <w:color w:val="333333"/>
+          <w:sz w:val="24"/>
+          <w:szCs w:val="24"/>
+          <w:lang w:val="en-US" w:eastAsia="en-IN"/>
+        </w:rPr>
+      </w:pPr>
+      <w:r>
+        <w:rPr>
+          <w:rFonts w:eastAsia="Times New Roman" w:cs="Segoe UI"/>
+          <w:color w:val="333333"/>
+          <w:sz w:val="24"/>
+          <w:szCs w:val="24"/>
+          <w:lang w:val="en-US" w:eastAsia="en-IN"/>
+        </w:rPr>
         <w:t>Give the password </w:t>
       </w:r>
       <w:r>
         <w:rPr>
-          <w:rFonts w:ascii="Consolas" w:eastAsia="Times New Roman" w:hAnsi="Consolas" w:cs="Courier New"/>
-          <w:color w:val="333333"/>
-          <w:sz w:val="20"/>
-          <w:szCs w:val="20"/>
+          <w:rFonts w:eastAsia="Times New Roman" w:cs="Courier New"/>
+          <w:i/>
+          <w:color w:val="333333"/>
+          <w:shd w:val="clear" w:color="auto" w:fill="BFBFBF" w:themeFill="background1" w:themeFillShade="BF"/>
           <w:lang w:val="en-US" w:eastAsia="en-IN"/>
         </w:rPr>
         <w:t>student</w:t>
       </w:r>
       <w:r>
         <w:rPr>
-          <w:rFonts w:ascii="Segoe UI" w:eastAsia="Times New Roman" w:hAnsi="Segoe UI" w:cs="Segoe UI"/>
+          <w:rFonts w:eastAsia="Times New Roman" w:cs="Segoe UI"/>
           <w:color w:val="333333"/>
           <w:sz w:val="24"/>
           <w:szCs w:val="24"/>
@@ -1609,7 +1605,7 @@
       </w:r>
       <w:r>
         <w:rPr>
-          <w:rFonts w:ascii="Segoe UI" w:eastAsia="Times New Roman" w:hAnsi="Segoe UI" w:cs="Segoe UI"/>
+          <w:rFonts w:eastAsia="Times New Roman" w:cs="Segoe UI"/>
           <w:color w:val="333333"/>
           <w:sz w:val="24"/>
           <w:szCs w:val="24"/>
@@ -1620,7 +1616,7 @@
       </w:r>
       <w:r>
         <w:rPr>
-          <w:rFonts w:ascii="Segoe UI" w:eastAsia="Times New Roman" w:hAnsi="Segoe UI" w:cs="Segoe UI"/>
+          <w:rFonts w:eastAsia="Times New Roman" w:cs="Segoe UI"/>
           <w:noProof/>
           <w:color w:val="333333"/>
           <w:sz w:val="24"/>
@@ -1631,7 +1627,7 @@
       </w:r>
       <w:r>
         <w:rPr>
-          <w:rFonts w:ascii="Segoe UI" w:eastAsia="Times New Roman" w:hAnsi="Segoe UI" w:cs="Segoe UI"/>
+          <w:rFonts w:eastAsia="Times New Roman" w:cs="Segoe UI"/>
           <w:color w:val="333333"/>
           <w:sz w:val="24"/>
           <w:szCs w:val="24"/>
@@ -1641,7 +1637,7 @@
       </w:r>
       <w:r>
         <w:rPr>
-          <w:rFonts w:ascii="Segoe UI" w:eastAsia="Times New Roman" w:hAnsi="Segoe UI" w:cs="Segoe UI"/>
+          <w:rFonts w:eastAsia="Times New Roman" w:cs="Segoe UI"/>
           <w:color w:val="333333"/>
           <w:sz w:val="24"/>
           <w:szCs w:val="24"/>
@@ -1655,16 +1651,15 @@
       <w:pPr>
         <w:spacing w:after="0" w:line="240" w:lineRule="auto"/>
         <w:rPr>
-          <w:rFonts w:ascii="Segoe UI" w:eastAsia="Times New Roman" w:hAnsi="Segoe UI" w:cs="Segoe UI"/>
-          <w:color w:val="333333"/>
-          <w:sz w:val="24"/>
-          <w:szCs w:val="24"/>
-          <w:lang w:val="en-US" w:eastAsia="en-IN"/>
-        </w:rPr>
-      </w:pPr>
-      <w:r>
-        <w:rPr>
-          <w:rFonts w:ascii="Segoe UI" w:eastAsia="Times New Roman" w:hAnsi="Segoe UI" w:cs="Segoe UI"/>
+          <w:rFonts w:eastAsia="Times New Roman" w:cs="Segoe UI"/>
+          <w:i/>
+          <w:color w:val="333333"/>
+          <w:lang w:val="en-US" w:eastAsia="en-IN"/>
+        </w:rPr>
+      </w:pPr>
+      <w:r>
+        <w:rPr>
+          <w:rFonts w:eastAsia="Times New Roman" w:cs="Segoe UI"/>
           <w:color w:val="333333"/>
           <w:sz w:val="24"/>
           <w:szCs w:val="24"/>
@@ -1674,7 +1669,7 @@
       </w:r>
       <w:r>
         <w:rPr>
-          <w:rFonts w:ascii="Segoe UI" w:eastAsia="Times New Roman" w:hAnsi="Segoe UI" w:cs="Segoe UI"/>
+          <w:rFonts w:eastAsia="Times New Roman" w:cs="Segoe UI"/>
           <w:color w:val="333333"/>
           <w:sz w:val="24"/>
           <w:szCs w:val="24"/>
@@ -1686,10 +1681,10 @@
       <w:proofErr w:type="gramStart"/>
       <w:r>
         <w:rPr>
-          <w:rFonts w:ascii="Consolas" w:eastAsia="Times New Roman" w:hAnsi="Consolas" w:cs="Courier New"/>
-          <w:color w:val="333333"/>
-          <w:sz w:val="20"/>
-          <w:szCs w:val="20"/>
+          <w:rFonts w:eastAsia="Times New Roman" w:cs="Courier New"/>
+          <w:i/>
+          <w:color w:val="333333"/>
+          <w:shd w:val="clear" w:color="auto" w:fill="BFBFBF" w:themeFill="background1" w:themeFillShade="BF"/>
           <w:lang w:val="en-US" w:eastAsia="en-IN"/>
         </w:rPr>
         <w:t>docker</w:t>
@@ -1698,10 +1693,10 @@
       <w:proofErr w:type="gramEnd"/>
       <w:r>
         <w:rPr>
-          <w:rFonts w:ascii="Consolas" w:eastAsia="Times New Roman" w:hAnsi="Consolas" w:cs="Courier New"/>
-          <w:color w:val="333333"/>
-          <w:sz w:val="20"/>
-          <w:szCs w:val="20"/>
+          <w:rFonts w:eastAsia="Times New Roman" w:cs="Courier New"/>
+          <w:i/>
+          <w:color w:val="333333"/>
+          <w:shd w:val="clear" w:color="auto" w:fill="BFBFBF" w:themeFill="background1" w:themeFillShade="BF"/>
           <w:lang w:val="en-US" w:eastAsia="en-IN"/>
         </w:rPr>
         <w:t xml:space="preserve"> </w:t>
@@ -1709,10 +1704,10 @@
       <w:proofErr w:type="spellStart"/>
       <w:r>
         <w:rPr>
-          <w:rFonts w:ascii="Consolas" w:eastAsia="Times New Roman" w:hAnsi="Consolas" w:cs="Courier New"/>
-          <w:color w:val="333333"/>
-          <w:sz w:val="20"/>
-          <w:szCs w:val="20"/>
+          <w:rFonts w:eastAsia="Times New Roman" w:cs="Courier New"/>
+          <w:i/>
+          <w:color w:val="333333"/>
+          <w:shd w:val="clear" w:color="auto" w:fill="BFBFBF" w:themeFill="background1" w:themeFillShade="BF"/>
           <w:lang w:val="en-US" w:eastAsia="en-IN"/>
         </w:rPr>
         <w:t>rm</w:t>
@@ -1720,21 +1715,21 @@
       <w:proofErr w:type="spellEnd"/>
       <w:r>
         <w:rPr>
-          <w:rFonts w:ascii="Consolas" w:eastAsia="Times New Roman" w:hAnsi="Consolas" w:cs="Courier New"/>
-          <w:color w:val="333333"/>
-          <w:sz w:val="20"/>
-          <w:szCs w:val="20"/>
+          <w:rFonts w:eastAsia="Times New Roman" w:cs="Courier New"/>
+          <w:i/>
+          <w:color w:val="333333"/>
+          <w:shd w:val="clear" w:color="auto" w:fill="BFBFBF" w:themeFill="background1" w:themeFillShade="BF"/>
           <w:lang w:val="en-US" w:eastAsia="en-IN"/>
         </w:rPr>
         <w:t xml:space="preserve"> -f </w:t>
       </w:r>
       <w:r>
         <w:rPr>
-          <w:rFonts w:ascii="Consolas" w:eastAsia="Times New Roman" w:hAnsi="Consolas" w:cs="Courier New"/>
+          <w:rFonts w:eastAsia="Times New Roman" w:cs="Courier New"/>
+          <w:i/>
           <w:noProof/>
           <w:color w:val="333333"/>
-          <w:sz w:val="20"/>
-          <w:szCs w:val="20"/>
+          <w:shd w:val="clear" w:color="auto" w:fill="BFBFBF" w:themeFill="background1" w:themeFillShade="BF"/>
           <w:lang w:val="en-US" w:eastAsia="en-IN"/>
         </w:rPr>
         <w:t>sshd</w:t>
@@ -1789,7 +1784,7 @@
         <w:spacing w:before="360" w:after="240" w:line="240" w:lineRule="auto"/>
         <w:outlineLvl w:val="2"/>
         <w:rPr>
-          <w:rFonts w:ascii="Segoe UI" w:eastAsia="Times New Roman" w:hAnsi="Segoe UI" w:cs="Segoe UI"/>
+          <w:rFonts w:eastAsia="Times New Roman" w:cs="Segoe UI"/>
           <w:b/>
           <w:bCs/>
           <w:color w:val="333333"/>
@@ -1800,7 +1795,7 @@
       </w:pPr>
       <w:r>
         <w:rPr>
-          <w:rFonts w:ascii="Segoe UI" w:eastAsia="Times New Roman" w:hAnsi="Segoe UI" w:cs="Segoe UI"/>
+          <w:rFonts w:eastAsia="Times New Roman" w:cs="Segoe UI"/>
           <w:b/>
           <w:bCs/>
           <w:color w:val="333333"/>
@@ -1815,16 +1810,16 @@
       <w:pPr>
         <w:spacing w:after="0" w:line="240" w:lineRule="auto"/>
         <w:rPr>
-          <w:rFonts w:ascii="Segoe UI" w:eastAsia="Times New Roman" w:hAnsi="Segoe UI" w:cs="Segoe UI"/>
-          <w:color w:val="333333"/>
-          <w:sz w:val="24"/>
-          <w:szCs w:val="24"/>
-          <w:lang w:val="en-US" w:eastAsia="en-IN"/>
-        </w:rPr>
-      </w:pPr>
-      <w:r>
-        <w:rPr>
-          <w:rFonts w:ascii="Segoe UI" w:eastAsia="Times New Roman" w:hAnsi="Segoe UI" w:cs="Segoe UI"/>
+          <w:rFonts w:eastAsia="Times New Roman" w:cs="Segoe UI"/>
+          <w:color w:val="333333"/>
+          <w:sz w:val="24"/>
+          <w:szCs w:val="24"/>
+          <w:lang w:val="en-US" w:eastAsia="en-IN"/>
+        </w:rPr>
+      </w:pPr>
+      <w:r>
+        <w:rPr>
+          <w:rFonts w:eastAsia="Times New Roman" w:cs="Segoe UI"/>
           <w:color w:val="333333"/>
           <w:sz w:val="24"/>
           <w:szCs w:val="24"/>
@@ -1835,7 +1830,7 @@
       <w:proofErr w:type="spellStart"/>
       <w:r>
         <w:rPr>
-          <w:rFonts w:ascii="Segoe UI" w:eastAsia="Times New Roman" w:hAnsi="Segoe UI" w:cs="Segoe UI"/>
+          <w:rFonts w:eastAsia="Times New Roman" w:cs="Segoe UI"/>
           <w:color w:val="333333"/>
           <w:sz w:val="24"/>
           <w:szCs w:val="24"/>
@@ -1846,7 +1841,7 @@
       <w:proofErr w:type="spellEnd"/>
       <w:r>
         <w:rPr>
-          <w:rFonts w:ascii="Segoe UI" w:eastAsia="Times New Roman" w:hAnsi="Segoe UI" w:cs="Segoe UI"/>
+          <w:rFonts w:eastAsia="Times New Roman" w:cs="Segoe UI"/>
           <w:color w:val="333333"/>
           <w:sz w:val="24"/>
           <w:szCs w:val="24"/>
@@ -1854,9 +1849,21 @@
         </w:rPr>
         <w:t xml:space="preserve"> Compose YAML file.</w:t>
       </w:r>
-      <w:r>
-        <w:rPr>
-          <w:rFonts w:ascii="Segoe UI" w:eastAsia="Times New Roman" w:hAnsi="Segoe UI" w:cs="Segoe UI"/>
+    </w:p>
+    <w:p>
+      <w:pPr>
+        <w:shd w:val="clear" w:color="auto" w:fill="BFBFBF" w:themeFill="background1" w:themeFillShade="BF"/>
+        <w:spacing w:after="0" w:line="240" w:lineRule="auto"/>
+        <w:rPr>
+          <w:rFonts w:eastAsia="Times New Roman" w:cs="Segoe UI"/>
+          <w:i/>
+          <w:color w:val="333333"/>
+          <w:lang w:val="en-US" w:eastAsia="en-IN"/>
+        </w:rPr>
+      </w:pPr>
+      <w:r>
+        <w:rPr>
+          <w:rFonts w:eastAsia="Times New Roman" w:cs="Segoe UI"/>
           <w:color w:val="333333"/>
           <w:sz w:val="24"/>
           <w:szCs w:val="24"/>
@@ -1867,350 +1874,427 @@
       <w:proofErr w:type="gramStart"/>
       <w:r>
         <w:rPr>
-          <w:rFonts w:ascii="Consolas" w:eastAsia="Times New Roman" w:hAnsi="Consolas" w:cs="Courier New"/>
+          <w:rFonts w:eastAsia="Times New Roman" w:cs="Courier New"/>
+          <w:i/>
+          <w:color w:val="333333"/>
+          <w:lang w:val="en-US" w:eastAsia="en-IN"/>
+        </w:rPr>
+        <w:t>cat</w:t>
+      </w:r>
+      <w:proofErr w:type="gramEnd"/>
+      <w:r>
+        <w:rPr>
+          <w:rFonts w:eastAsia="Times New Roman" w:cs="Courier New"/>
+          <w:i/>
+          <w:color w:val="333333"/>
+          <w:lang w:val="en-US" w:eastAsia="en-IN"/>
+        </w:rPr>
+        <w:t xml:space="preserve"> </w:t>
+      </w:r>
+      <w:proofErr w:type="spellStart"/>
+      <w:r>
+        <w:rPr>
+          <w:rFonts w:eastAsia="Times New Roman" w:cs="Courier New"/>
+          <w:i/>
+          <w:color w:val="333333"/>
+          <w:lang w:val="en-US" w:eastAsia="en-IN"/>
+        </w:rPr>
+        <w:t>docker-compose.yml</w:t>
+      </w:r>
+      <w:proofErr w:type="spellEnd"/>
+    </w:p>
+    <w:p>
+      <w:pPr>
+        <w:spacing w:after="0" w:line="240" w:lineRule="auto"/>
+        <w:rPr>
+          <w:rFonts w:eastAsia="Times New Roman" w:cs="Segoe UI"/>
+          <w:color w:val="333333"/>
+          <w:sz w:val="24"/>
+          <w:szCs w:val="24"/>
+          <w:lang w:val="en-US" w:eastAsia="en-IN"/>
+        </w:rPr>
+      </w:pPr>
+    </w:p>
+    <w:p>
+      <w:pPr>
+        <w:spacing w:after="0" w:line="240" w:lineRule="auto"/>
+        <w:rPr>
+          <w:rFonts w:eastAsia="Times New Roman" w:cs="Segoe UI"/>
+          <w:color w:val="333333"/>
+          <w:sz w:val="24"/>
+          <w:szCs w:val="24"/>
+          <w:lang w:val="en-US" w:eastAsia="en-IN"/>
+        </w:rPr>
+      </w:pPr>
+      <w:r>
+        <w:rPr>
+          <w:rFonts w:eastAsia="Times New Roman" w:cs="Segoe UI"/>
+          <w:color w:val="333333"/>
+          <w:sz w:val="24"/>
+          <w:szCs w:val="24"/>
+          <w:lang w:val="en-US" w:eastAsia="en-IN"/>
+        </w:rPr>
+        <w:t>The directory </w:t>
+      </w:r>
+      <w:proofErr w:type="spellStart"/>
+      <w:r>
+        <w:rPr>
+          <w:rFonts w:eastAsia="Times New Roman" w:cs="Courier New"/>
+          <w:noProof/>
           <w:color w:val="333333"/>
           <w:sz w:val="20"/>
           <w:szCs w:val="20"/>
           <w:lang w:val="en-US" w:eastAsia="en-IN"/>
         </w:rPr>
-        <w:t>cat</w:t>
-      </w:r>
-      <w:proofErr w:type="gramEnd"/>
-      <w:r>
-        <w:rPr>
-          <w:rFonts w:ascii="Consolas" w:eastAsia="Times New Roman" w:hAnsi="Consolas" w:cs="Courier New"/>
+        <w:t>sshd</w:t>
+      </w:r>
+      <w:proofErr w:type="spellEnd"/>
+      <w:r>
+        <w:rPr>
+          <w:rFonts w:eastAsia="Times New Roman" w:cs="Segoe UI"/>
+          <w:color w:val="333333"/>
+          <w:sz w:val="24"/>
+          <w:szCs w:val="24"/>
+          <w:lang w:val="en-US" w:eastAsia="en-IN"/>
+        </w:rPr>
+        <w:t xml:space="preserve"> is a build directory containing a copy of the </w:t>
+      </w:r>
+      <w:proofErr w:type="spellStart"/>
+      <w:r>
+        <w:rPr>
+          <w:rFonts w:eastAsia="Times New Roman" w:cs="Segoe UI"/>
+          <w:color w:val="333333"/>
+          <w:sz w:val="24"/>
+          <w:szCs w:val="24"/>
+          <w:lang w:val="en-US" w:eastAsia="en-IN"/>
+        </w:rPr>
+        <w:t>Dockerfile</w:t>
+      </w:r>
+      <w:proofErr w:type="spellEnd"/>
+      <w:r>
+        <w:rPr>
+          <w:rFonts w:eastAsia="Times New Roman" w:cs="Segoe UI"/>
+          <w:color w:val="333333"/>
+          <w:sz w:val="24"/>
+          <w:szCs w:val="24"/>
+          <w:lang w:val="en-US" w:eastAsia="en-IN"/>
+        </w:rPr>
+        <w:t>.</w:t>
+      </w:r>
+      <w:r>
+        <w:rPr>
+          <w:rFonts w:eastAsia="Times New Roman" w:cs="Segoe UI"/>
+          <w:color w:val="333333"/>
+          <w:sz w:val="24"/>
+          <w:szCs w:val="24"/>
+          <w:lang w:val="en-US" w:eastAsia="en-IN"/>
+        </w:rPr>
+        <w:br/>
+        <w:t>Start the server.</w:t>
+      </w:r>
+    </w:p>
+    <w:p>
+      <w:pPr>
+        <w:shd w:val="clear" w:color="auto" w:fill="BFBFBF" w:themeFill="background1" w:themeFillShade="BF"/>
+        <w:spacing w:after="0" w:line="240" w:lineRule="auto"/>
+        <w:rPr>
+          <w:rFonts w:eastAsia="Times New Roman" w:cs="Segoe UI"/>
+          <w:i/>
+          <w:color w:val="333333"/>
+          <w:lang w:val="en-US" w:eastAsia="en-IN"/>
+        </w:rPr>
+      </w:pPr>
+      <w:r>
+        <w:rPr>
+          <w:rFonts w:eastAsia="Times New Roman" w:cs="Segoe UI"/>
+          <w:color w:val="333333"/>
+          <w:sz w:val="24"/>
+          <w:szCs w:val="24"/>
+          <w:lang w:val="en-US" w:eastAsia="en-IN"/>
+        </w:rPr>
+        <w:br/>
+      </w:r>
+      <w:r>
+        <w:rPr>
+          <w:rFonts w:eastAsia="Times New Roman" w:cs="Courier New"/>
+          <w:i/>
+          <w:color w:val="333333"/>
+          <w:lang w:val="en-US" w:eastAsia="en-IN"/>
+        </w:rPr>
+        <w:t>~/bin/</w:t>
+      </w:r>
+      <w:proofErr w:type="spellStart"/>
+      <w:r>
+        <w:rPr>
+          <w:rFonts w:eastAsia="Times New Roman" w:cs="Courier New"/>
+          <w:i/>
+          <w:color w:val="333333"/>
+          <w:lang w:val="en-US" w:eastAsia="en-IN"/>
+        </w:rPr>
+        <w:t>docker</w:t>
+      </w:r>
+      <w:proofErr w:type="spellEnd"/>
+      <w:r>
+        <w:rPr>
+          <w:rFonts w:eastAsia="Times New Roman" w:cs="Courier New"/>
+          <w:i/>
+          <w:color w:val="333333"/>
+          <w:lang w:val="en-US" w:eastAsia="en-IN"/>
+        </w:rPr>
+        <w:t>-compose up -d</w:t>
+      </w:r>
+      <w:r>
+        <w:rPr>
+          <w:rFonts w:eastAsia="Times New Roman" w:cs="Segoe UI"/>
+          <w:i/>
+          <w:color w:val="333333"/>
+          <w:lang w:val="en-US" w:eastAsia="en-IN"/>
+        </w:rPr>
+        <w:br/>
+      </w:r>
+      <w:r>
+        <w:rPr>
+          <w:rFonts w:eastAsia="Times New Roman" w:cs="Courier New"/>
+          <w:i/>
+          <w:color w:val="333333"/>
+          <w:lang w:val="en-US" w:eastAsia="en-IN"/>
+        </w:rPr>
+        <w:t>~/bin/</w:t>
+      </w:r>
+      <w:proofErr w:type="spellStart"/>
+      <w:r>
+        <w:rPr>
+          <w:rFonts w:eastAsia="Times New Roman" w:cs="Courier New"/>
+          <w:i/>
+          <w:color w:val="333333"/>
+          <w:lang w:val="en-US" w:eastAsia="en-IN"/>
+        </w:rPr>
+        <w:t>docker</w:t>
+      </w:r>
+      <w:proofErr w:type="spellEnd"/>
+      <w:r>
+        <w:rPr>
+          <w:rFonts w:eastAsia="Times New Roman" w:cs="Courier New"/>
+          <w:i/>
+          <w:color w:val="333333"/>
+          <w:lang w:val="en-US" w:eastAsia="en-IN"/>
+        </w:rPr>
+        <w:t xml:space="preserve">-compose </w:t>
+      </w:r>
+      <w:proofErr w:type="spellStart"/>
+      <w:r>
+        <w:rPr>
+          <w:rFonts w:eastAsia="Times New Roman" w:cs="Courier New"/>
+          <w:i/>
+          <w:color w:val="333333"/>
+          <w:lang w:val="en-US" w:eastAsia="en-IN"/>
+        </w:rPr>
+        <w:t>ps</w:t>
+      </w:r>
+      <w:proofErr w:type="spellEnd"/>
+    </w:p>
+    <w:p>
+      <w:pPr>
+        <w:spacing w:after="0" w:line="240" w:lineRule="auto"/>
+        <w:rPr>
+          <w:rFonts w:eastAsia="Times New Roman" w:cs="Segoe UI"/>
+          <w:color w:val="333333"/>
+          <w:sz w:val="24"/>
+          <w:szCs w:val="24"/>
+          <w:lang w:val="en-US" w:eastAsia="en-IN"/>
+        </w:rPr>
+      </w:pPr>
+    </w:p>
+    <w:p>
+      <w:pPr>
+        <w:spacing w:after="0" w:line="240" w:lineRule="auto"/>
+        <w:rPr>
+          <w:rFonts w:eastAsia="Times New Roman" w:cs="Courier New"/>
           <w:color w:val="333333"/>
           <w:sz w:val="20"/>
           <w:szCs w:val="20"/>
           <w:lang w:val="en-US" w:eastAsia="en-IN"/>
         </w:rPr>
-        <w:t xml:space="preserve"> </w:t>
-      </w:r>
-      <w:proofErr w:type="spellStart"/>
-      <w:r>
-        <w:rPr>
-          <w:rFonts w:ascii="Consolas" w:eastAsia="Times New Roman" w:hAnsi="Consolas" w:cs="Courier New"/>
+      </w:pPr>
+      <w:r>
+        <w:rPr>
+          <w:rFonts w:eastAsia="Times New Roman" w:cs="Segoe UI"/>
+          <w:color w:val="333333"/>
+          <w:sz w:val="24"/>
+          <w:szCs w:val="24"/>
+          <w:lang w:val="en-US" w:eastAsia="en-IN"/>
+        </w:rPr>
+        <w:t xml:space="preserve">Connect to the </w:t>
+      </w:r>
+      <w:proofErr w:type="spellStart"/>
+      <w:proofErr w:type="gramStart"/>
+      <w:r>
+        <w:rPr>
+          <w:rFonts w:eastAsia="Times New Roman" w:cs="Segoe UI"/>
+          <w:color w:val="333333"/>
+          <w:sz w:val="24"/>
+          <w:szCs w:val="24"/>
+          <w:lang w:val="en-US" w:eastAsia="en-IN"/>
+        </w:rPr>
+        <w:t>ssh</w:t>
+      </w:r>
+      <w:proofErr w:type="spellEnd"/>
+      <w:proofErr w:type="gramEnd"/>
+      <w:r>
+        <w:rPr>
+          <w:rFonts w:eastAsia="Times New Roman" w:cs="Segoe UI"/>
+          <w:color w:val="333333"/>
+          <w:sz w:val="24"/>
+          <w:szCs w:val="24"/>
+          <w:lang w:val="en-US" w:eastAsia="en-IN"/>
+        </w:rPr>
+        <w:t xml:space="preserve"> server.</w:t>
+      </w:r>
+      <w:r>
+        <w:rPr>
+          <w:rFonts w:eastAsia="Times New Roman" w:cs="Segoe UI"/>
+          <w:color w:val="333333"/>
+          <w:sz w:val="24"/>
+          <w:szCs w:val="24"/>
+          <w:lang w:val="en-US" w:eastAsia="en-IN"/>
+        </w:rPr>
+        <w:br/>
+      </w:r>
+    </w:p>
+    <w:p>
+      <w:pPr>
+        <w:shd w:val="clear" w:color="auto" w:fill="BFBFBF" w:themeFill="background1" w:themeFillShade="BF"/>
+        <w:spacing w:after="0" w:line="240" w:lineRule="auto"/>
+        <w:rPr>
+          <w:rFonts w:eastAsia="Times New Roman" w:cs="Segoe UI"/>
+          <w:i/>
+          <w:color w:val="333333"/>
+          <w:lang w:val="en-US" w:eastAsia="en-IN"/>
+        </w:rPr>
+      </w:pPr>
+      <w:proofErr w:type="spellStart"/>
+      <w:proofErr w:type="gramStart"/>
+      <w:r>
+        <w:rPr>
+          <w:rFonts w:eastAsia="Times New Roman" w:cs="Courier New"/>
+          <w:i/>
+          <w:color w:val="333333"/>
+          <w:lang w:val="en-US" w:eastAsia="en-IN"/>
+        </w:rPr>
+        <w:t>ssh</w:t>
+      </w:r>
+      <w:proofErr w:type="spellEnd"/>
+      <w:proofErr w:type="gramEnd"/>
+      <w:r>
+        <w:rPr>
+          <w:rFonts w:eastAsia="Times New Roman" w:cs="Courier New"/>
+          <w:i/>
+          <w:color w:val="333333"/>
+          <w:lang w:val="en-US" w:eastAsia="en-IN"/>
+        </w:rPr>
+        <w:t xml:space="preserve"> -p 2222 </w:t>
+      </w:r>
+      <w:proofErr w:type="spellStart"/>
+      <w:r>
+        <w:rPr>
+          <w:rFonts w:eastAsia="Times New Roman" w:cs="Courier New"/>
+          <w:i/>
+          <w:color w:val="333333"/>
+          <w:lang w:val="en-US" w:eastAsia="en-IN"/>
+        </w:rPr>
+        <w:t>student@localhost</w:t>
+      </w:r>
+      <w:proofErr w:type="spellEnd"/>
+      <w:r>
+        <w:rPr>
+          <w:rFonts w:eastAsia="Times New Roman" w:cs="Segoe UI"/>
+          <w:i/>
+          <w:color w:val="333333"/>
+          <w:lang w:val="en-US" w:eastAsia="en-IN"/>
+        </w:rPr>
+        <w:br/>
+      </w:r>
+    </w:p>
+    <w:p>
+      <w:pPr>
+        <w:spacing w:after="0" w:line="240" w:lineRule="auto"/>
+        <w:rPr>
+          <w:rFonts w:eastAsia="Times New Roman" w:cs="Segoe UI"/>
+          <w:color w:val="333333"/>
+          <w:sz w:val="24"/>
+          <w:szCs w:val="24"/>
+          <w:lang w:val="en-US" w:eastAsia="en-IN"/>
+        </w:rPr>
+      </w:pPr>
+      <w:r>
+        <w:rPr>
+          <w:rFonts w:eastAsia="Times New Roman" w:cs="Segoe UI"/>
+          <w:color w:val="333333"/>
+          <w:sz w:val="24"/>
+          <w:szCs w:val="24"/>
+          <w:lang w:val="en-US" w:eastAsia="en-IN"/>
+        </w:rPr>
+        <w:t>Give the password </w:t>
+      </w:r>
+      <w:r>
+        <w:rPr>
+          <w:rFonts w:eastAsia="Times New Roman" w:cs="Courier New"/>
+          <w:i/>
           <w:color w:val="333333"/>
           <w:sz w:val="20"/>
           <w:szCs w:val="20"/>
-          <w:lang w:val="en-US" w:eastAsia="en-IN"/>
-        </w:rPr>
-        <w:t>docker-compose.yml</w:t>
-      </w:r>
-      <w:proofErr w:type="spellEnd"/>
+          <w:shd w:val="clear" w:color="auto" w:fill="BFBFBF" w:themeFill="background1" w:themeFillShade="BF"/>
+          <w:lang w:val="en-US" w:eastAsia="en-IN"/>
+        </w:rPr>
+        <w:t>student</w:t>
+      </w:r>
+      <w:r>
+        <w:rPr>
+          <w:rFonts w:eastAsia="Times New Roman" w:cs="Segoe UI"/>
+          <w:color w:val="333333"/>
+          <w:sz w:val="24"/>
+          <w:szCs w:val="24"/>
+          <w:lang w:val="en-US" w:eastAsia="en-IN"/>
+        </w:rPr>
+        <w:t>.</w:t>
+      </w:r>
+      <w:r>
+        <w:rPr>
+          <w:rFonts w:eastAsia="Times New Roman" w:cs="Segoe UI"/>
+          <w:color w:val="333333"/>
+          <w:sz w:val="24"/>
+          <w:szCs w:val="24"/>
+          <w:lang w:val="en-US" w:eastAsia="en-IN"/>
+        </w:rPr>
+        <w:br/>
+      </w:r>
     </w:p>
     <w:p>
       <w:pPr>
         <w:spacing w:after="0" w:line="240" w:lineRule="auto"/>
         <w:rPr>
-          <w:rFonts w:ascii="Segoe UI" w:eastAsia="Times New Roman" w:hAnsi="Segoe UI" w:cs="Segoe UI"/>
-          <w:color w:val="333333"/>
-          <w:sz w:val="24"/>
-          <w:szCs w:val="24"/>
-          <w:lang w:val="en-US" w:eastAsia="en-IN"/>
-        </w:rPr>
-      </w:pPr>
-      <w:r>
-        <w:rPr>
-          <w:rFonts w:ascii="Segoe UI" w:eastAsia="Times New Roman" w:hAnsi="Segoe UI" w:cs="Segoe UI"/>
-          <w:color w:val="333333"/>
-          <w:sz w:val="24"/>
-          <w:szCs w:val="24"/>
-          <w:lang w:val="en-US" w:eastAsia="en-IN"/>
-        </w:rPr>
-        <w:t>The directory </w:t>
-      </w:r>
-      <w:proofErr w:type="spellStart"/>
-      <w:r>
-        <w:rPr>
-          <w:rFonts w:ascii="Consolas" w:eastAsia="Times New Roman" w:hAnsi="Consolas" w:cs="Courier New"/>
+          <w:rFonts w:eastAsia="Times New Roman" w:cs="Segoe UI"/>
+          <w:color w:val="333333"/>
+          <w:sz w:val="24"/>
+          <w:szCs w:val="24"/>
+          <w:lang w:val="en-US" w:eastAsia="en-IN"/>
+        </w:rPr>
+      </w:pPr>
+      <w:r>
+        <w:rPr>
+          <w:rFonts w:eastAsia="Times New Roman" w:cs="Segoe UI"/>
+          <w:color w:val="333333"/>
+          <w:sz w:val="24"/>
+          <w:szCs w:val="24"/>
+          <w:lang w:val="en-US" w:eastAsia="en-IN"/>
+        </w:rPr>
+        <w:t xml:space="preserve">Verify that you </w:t>
+      </w:r>
+      <w:r>
+        <w:rPr>
+          <w:rFonts w:eastAsia="Times New Roman" w:cs="Segoe UI"/>
           <w:noProof/>
           <w:color w:val="333333"/>
-          <w:sz w:val="20"/>
-          <w:szCs w:val="20"/>
-          <w:lang w:val="en-US" w:eastAsia="en-IN"/>
-        </w:rPr>
-        <w:t>sshd</w:t>
-      </w:r>
-      <w:proofErr w:type="spellEnd"/>
-      <w:r>
-        <w:rPr>
-          <w:rFonts w:ascii="Segoe UI" w:eastAsia="Times New Roman" w:hAnsi="Segoe UI" w:cs="Segoe UI"/>
-          <w:color w:val="333333"/>
-          <w:sz w:val="24"/>
-          <w:szCs w:val="24"/>
-          <w:lang w:val="en-US" w:eastAsia="en-IN"/>
-        </w:rPr>
-        <w:t xml:space="preserve"> is a build directory containing a copy of the </w:t>
-      </w:r>
-      <w:proofErr w:type="spellStart"/>
-      <w:r>
-        <w:rPr>
-          <w:rFonts w:ascii="Segoe UI" w:eastAsia="Times New Roman" w:hAnsi="Segoe UI" w:cs="Segoe UI"/>
-          <w:color w:val="333333"/>
-          <w:sz w:val="24"/>
-          <w:szCs w:val="24"/>
-          <w:lang w:val="en-US" w:eastAsia="en-IN"/>
-        </w:rPr>
-        <w:t>Dockerfile</w:t>
-      </w:r>
-      <w:proofErr w:type="spellEnd"/>
-      <w:r>
-        <w:rPr>
-          <w:rFonts w:ascii="Segoe UI" w:eastAsia="Times New Roman" w:hAnsi="Segoe UI" w:cs="Segoe UI"/>
-          <w:color w:val="333333"/>
-          <w:sz w:val="24"/>
-          <w:szCs w:val="24"/>
-          <w:lang w:val="en-US" w:eastAsia="en-IN"/>
-        </w:rPr>
-        <w:t>.</w:t>
-      </w:r>
-      <w:r>
-        <w:rPr>
-          <w:rFonts w:ascii="Segoe UI" w:eastAsia="Times New Roman" w:hAnsi="Segoe UI" w:cs="Segoe UI"/>
-          <w:color w:val="333333"/>
-          <w:sz w:val="24"/>
-          <w:szCs w:val="24"/>
-          <w:lang w:val="en-US" w:eastAsia="en-IN"/>
-        </w:rPr>
-        <w:br/>
-        <w:t>Start the server.</w:t>
-      </w:r>
-      <w:r>
-        <w:rPr>
-          <w:rFonts w:ascii="Segoe UI" w:eastAsia="Times New Roman" w:hAnsi="Segoe UI" w:cs="Segoe UI"/>
-          <w:color w:val="333333"/>
-          <w:sz w:val="24"/>
-          <w:szCs w:val="24"/>
-          <w:lang w:val="en-US" w:eastAsia="en-IN"/>
-        </w:rPr>
-        <w:br/>
-      </w:r>
-      <w:r>
-        <w:rPr>
-          <w:rFonts w:ascii="Consolas" w:eastAsia="Times New Roman" w:hAnsi="Consolas" w:cs="Courier New"/>
-          <w:color w:val="333333"/>
-          <w:sz w:val="20"/>
-          <w:szCs w:val="20"/>
-          <w:lang w:val="en-US" w:eastAsia="en-IN"/>
-        </w:rPr>
-        <w:t>~/bin/</w:t>
-      </w:r>
-      <w:proofErr w:type="spellStart"/>
-      <w:r>
-        <w:rPr>
-          <w:rFonts w:ascii="Consolas" w:eastAsia="Times New Roman" w:hAnsi="Consolas" w:cs="Courier New"/>
-          <w:color w:val="333333"/>
-          <w:sz w:val="20"/>
-          <w:szCs w:val="20"/>
-          <w:lang w:val="en-US" w:eastAsia="en-IN"/>
-        </w:rPr>
-        <w:t>docker</w:t>
-      </w:r>
-      <w:proofErr w:type="spellEnd"/>
-      <w:r>
-        <w:rPr>
-          <w:rFonts w:ascii="Consolas" w:eastAsia="Times New Roman" w:hAnsi="Consolas" w:cs="Courier New"/>
-          <w:color w:val="333333"/>
-          <w:sz w:val="20"/>
-          <w:szCs w:val="20"/>
-          <w:lang w:val="en-US" w:eastAsia="en-IN"/>
-        </w:rPr>
-        <w:t>-compose up -d</w:t>
-      </w:r>
-      <w:r>
-        <w:rPr>
-          <w:rFonts w:ascii="Segoe UI" w:eastAsia="Times New Roman" w:hAnsi="Segoe UI" w:cs="Segoe UI"/>
-          <w:color w:val="333333"/>
-          <w:sz w:val="24"/>
-          <w:szCs w:val="24"/>
-          <w:lang w:val="en-US" w:eastAsia="en-IN"/>
-        </w:rPr>
-        <w:br/>
-      </w:r>
-      <w:r>
-        <w:rPr>
-          <w:rFonts w:ascii="Consolas" w:eastAsia="Times New Roman" w:hAnsi="Consolas" w:cs="Courier New"/>
-          <w:color w:val="333333"/>
-          <w:sz w:val="20"/>
-          <w:szCs w:val="20"/>
-          <w:lang w:val="en-US" w:eastAsia="en-IN"/>
-        </w:rPr>
-        <w:t>~/bin/</w:t>
-      </w:r>
-      <w:proofErr w:type="spellStart"/>
-      <w:r>
-        <w:rPr>
-          <w:rFonts w:ascii="Consolas" w:eastAsia="Times New Roman" w:hAnsi="Consolas" w:cs="Courier New"/>
-          <w:color w:val="333333"/>
-          <w:sz w:val="20"/>
-          <w:szCs w:val="20"/>
-          <w:lang w:val="en-US" w:eastAsia="en-IN"/>
-        </w:rPr>
-        <w:t>docker</w:t>
-      </w:r>
-      <w:proofErr w:type="spellEnd"/>
-      <w:r>
-        <w:rPr>
-          <w:rFonts w:ascii="Consolas" w:eastAsia="Times New Roman" w:hAnsi="Consolas" w:cs="Courier New"/>
-          <w:color w:val="333333"/>
-          <w:sz w:val="20"/>
-          <w:szCs w:val="20"/>
-          <w:lang w:val="en-US" w:eastAsia="en-IN"/>
-        </w:rPr>
-        <w:t xml:space="preserve">-compose </w:t>
-      </w:r>
-      <w:proofErr w:type="spellStart"/>
-      <w:r>
-        <w:rPr>
-          <w:rFonts w:ascii="Consolas" w:eastAsia="Times New Roman" w:hAnsi="Consolas" w:cs="Courier New"/>
-          <w:color w:val="333333"/>
-          <w:sz w:val="20"/>
-          <w:szCs w:val="20"/>
-          <w:lang w:val="en-US" w:eastAsia="en-IN"/>
-        </w:rPr>
-        <w:t>ps</w:t>
-      </w:r>
-      <w:proofErr w:type="spellEnd"/>
-    </w:p>
-    <w:p>
-      <w:pPr>
-        <w:spacing w:after="0" w:line="240" w:lineRule="auto"/>
-        <w:rPr>
-          <w:rFonts w:ascii="Segoe UI" w:eastAsia="Times New Roman" w:hAnsi="Segoe UI" w:cs="Segoe UI"/>
-          <w:color w:val="333333"/>
-          <w:sz w:val="24"/>
-          <w:szCs w:val="24"/>
-          <w:lang w:val="en-US" w:eastAsia="en-IN"/>
-        </w:rPr>
-      </w:pPr>
-      <w:r>
-        <w:rPr>
-          <w:rFonts w:ascii="Segoe UI" w:eastAsia="Times New Roman" w:hAnsi="Segoe UI" w:cs="Segoe UI"/>
-          <w:color w:val="333333"/>
-          <w:sz w:val="24"/>
-          <w:szCs w:val="24"/>
-          <w:lang w:val="en-US" w:eastAsia="en-IN"/>
-        </w:rPr>
-        <w:t xml:space="preserve">Connect to the </w:t>
-      </w:r>
-      <w:proofErr w:type="spellStart"/>
-      <w:proofErr w:type="gramStart"/>
-      <w:r>
-        <w:rPr>
-          <w:rFonts w:ascii="Segoe UI" w:eastAsia="Times New Roman" w:hAnsi="Segoe UI" w:cs="Segoe UI"/>
-          <w:color w:val="333333"/>
-          <w:sz w:val="24"/>
-          <w:szCs w:val="24"/>
-          <w:lang w:val="en-US" w:eastAsia="en-IN"/>
-        </w:rPr>
-        <w:t>ssh</w:t>
-      </w:r>
-      <w:proofErr w:type="spellEnd"/>
-      <w:proofErr w:type="gramEnd"/>
-      <w:r>
-        <w:rPr>
-          <w:rFonts w:ascii="Segoe UI" w:eastAsia="Times New Roman" w:hAnsi="Segoe UI" w:cs="Segoe UI"/>
-          <w:color w:val="333333"/>
-          <w:sz w:val="24"/>
-          <w:szCs w:val="24"/>
-          <w:lang w:val="en-US" w:eastAsia="en-IN"/>
-        </w:rPr>
-        <w:t xml:space="preserve"> server.</w:t>
-      </w:r>
-      <w:r>
-        <w:rPr>
-          <w:rFonts w:ascii="Segoe UI" w:eastAsia="Times New Roman" w:hAnsi="Segoe UI" w:cs="Segoe UI"/>
-          <w:color w:val="333333"/>
-          <w:sz w:val="24"/>
-          <w:szCs w:val="24"/>
-          <w:lang w:val="en-US" w:eastAsia="en-IN"/>
-        </w:rPr>
-        <w:br/>
-      </w:r>
-      <w:proofErr w:type="spellStart"/>
-      <w:proofErr w:type="gramStart"/>
-      <w:r>
-        <w:rPr>
-          <w:rFonts w:ascii="Consolas" w:eastAsia="Times New Roman" w:hAnsi="Consolas" w:cs="Courier New"/>
-          <w:color w:val="333333"/>
-          <w:sz w:val="20"/>
-          <w:szCs w:val="20"/>
-          <w:lang w:val="en-US" w:eastAsia="en-IN"/>
-        </w:rPr>
-        <w:t>ssh</w:t>
-      </w:r>
-      <w:proofErr w:type="spellEnd"/>
-      <w:proofErr w:type="gramEnd"/>
-      <w:r>
-        <w:rPr>
-          <w:rFonts w:ascii="Consolas" w:eastAsia="Times New Roman" w:hAnsi="Consolas" w:cs="Courier New"/>
-          <w:color w:val="333333"/>
-          <w:sz w:val="20"/>
-          <w:szCs w:val="20"/>
-          <w:lang w:val="en-US" w:eastAsia="en-IN"/>
-        </w:rPr>
-        <w:t xml:space="preserve"> -p 2222 </w:t>
-      </w:r>
-      <w:proofErr w:type="spellStart"/>
-      <w:r>
-        <w:rPr>
-          <w:rFonts w:ascii="Consolas" w:eastAsia="Times New Roman" w:hAnsi="Consolas" w:cs="Courier New"/>
-          <w:color w:val="333333"/>
-          <w:sz w:val="20"/>
-          <w:szCs w:val="20"/>
-          <w:lang w:val="en-US" w:eastAsia="en-IN"/>
-        </w:rPr>
-        <w:t>student@localhost</w:t>
-      </w:r>
-      <w:proofErr w:type="spellEnd"/>
-      <w:r>
-        <w:rPr>
-          <w:rFonts w:ascii="Segoe UI" w:eastAsia="Times New Roman" w:hAnsi="Segoe UI" w:cs="Segoe UI"/>
-          <w:color w:val="333333"/>
-          <w:sz w:val="24"/>
-          <w:szCs w:val="24"/>
-          <w:lang w:val="en-US" w:eastAsia="en-IN"/>
-        </w:rPr>
-        <w:br/>
-        <w:t>Give the password </w:t>
-      </w:r>
-      <w:r>
-        <w:rPr>
-          <w:rFonts w:ascii="Consolas" w:eastAsia="Times New Roman" w:hAnsi="Consolas" w:cs="Courier New"/>
-          <w:color w:val="333333"/>
-          <w:sz w:val="20"/>
-          <w:szCs w:val="20"/>
-          <w:lang w:val="en-US" w:eastAsia="en-IN"/>
-        </w:rPr>
-        <w:t>student</w:t>
-      </w:r>
-      <w:r>
-        <w:rPr>
-          <w:rFonts w:ascii="Segoe UI" w:eastAsia="Times New Roman" w:hAnsi="Segoe UI" w:cs="Segoe UI"/>
-          <w:color w:val="333333"/>
-          <w:sz w:val="24"/>
-          <w:szCs w:val="24"/>
-          <w:lang w:val="en-US" w:eastAsia="en-IN"/>
-        </w:rPr>
-        <w:t>.</w:t>
-      </w:r>
-      <w:r>
-        <w:rPr>
-          <w:rFonts w:ascii="Segoe UI" w:eastAsia="Times New Roman" w:hAnsi="Segoe UI" w:cs="Segoe UI"/>
-          <w:color w:val="333333"/>
-          <w:sz w:val="24"/>
-          <w:szCs w:val="24"/>
-          <w:lang w:val="en-US" w:eastAsia="en-IN"/>
-        </w:rPr>
-        <w:br/>
-        <w:t xml:space="preserve">Verify that you </w:t>
-      </w:r>
-      <w:r>
-        <w:rPr>
-          <w:rFonts w:ascii="Segoe UI" w:eastAsia="Times New Roman" w:hAnsi="Segoe UI" w:cs="Segoe UI"/>
-          <w:noProof/>
-          <w:color w:val="333333"/>
           <w:sz w:val="24"/>
           <w:szCs w:val="24"/>
           <w:lang w:val="en-US" w:eastAsia="en-IN"/>
@@ -2219,7 +2303,7 @@
       </w:r>
       <w:r>
         <w:rPr>
-          <w:rFonts w:ascii="Segoe UI" w:eastAsia="Times New Roman" w:hAnsi="Segoe UI" w:cs="Segoe UI"/>
+          <w:rFonts w:eastAsia="Times New Roman" w:cs="Segoe UI"/>
           <w:color w:val="333333"/>
           <w:sz w:val="24"/>
           <w:szCs w:val="24"/>
@@ -2229,7 +2313,7 @@
       </w:r>
       <w:r>
         <w:rPr>
-          <w:rFonts w:ascii="Segoe UI" w:eastAsia="Times New Roman" w:hAnsi="Segoe UI" w:cs="Segoe UI"/>
+          <w:rFonts w:eastAsia="Times New Roman" w:cs="Segoe UI"/>
           <w:color w:val="333333"/>
           <w:sz w:val="24"/>
           <w:szCs w:val="24"/>
@@ -2243,7 +2327,7 @@
       <w:pPr>
         <w:spacing w:after="0" w:line="240" w:lineRule="auto"/>
         <w:rPr>
-          <w:rFonts w:ascii="Segoe UI" w:eastAsia="Times New Roman" w:hAnsi="Segoe UI" w:cs="Segoe UI"/>
+          <w:rFonts w:eastAsia="Times New Roman" w:cs="Segoe UI"/>
           <w:color w:val="333333"/>
           <w:sz w:val="24"/>
           <w:szCs w:val="24"/>
@@ -2255,7 +2339,7 @@
       <w:pPr>
         <w:spacing w:after="0" w:line="240" w:lineRule="auto"/>
         <w:rPr>
-          <w:rFonts w:ascii="Segoe UI" w:eastAsia="Times New Roman" w:hAnsi="Segoe UI" w:cs="Segoe UI"/>
+          <w:rFonts w:eastAsia="Times New Roman" w:cs="Segoe UI"/>
           <w:color w:val="333333"/>
           <w:sz w:val="24"/>
           <w:szCs w:val="24"/>
@@ -2267,6 +2351,7 @@
           <w:noProof/>
           <w:lang w:eastAsia="en-IN"/>
         </w:rPr>
+        <w:lastRenderedPageBreak/>
         <w:drawing>
           <wp:inline distT="0" distB="0" distL="0" distR="0" wp14:anchorId="5EA355D1" wp14:editId="1066A869">
             <wp:extent cx="5731510" cy="2494280"/>
@@ -2308,16 +2393,16 @@
       <w:pPr>
         <w:spacing w:after="0" w:line="240" w:lineRule="auto"/>
         <w:rPr>
-          <w:rFonts w:ascii="Segoe UI" w:eastAsia="Times New Roman" w:hAnsi="Segoe UI" w:cs="Segoe UI"/>
-          <w:color w:val="333333"/>
-          <w:sz w:val="24"/>
-          <w:szCs w:val="24"/>
-          <w:lang w:val="en-US" w:eastAsia="en-IN"/>
-        </w:rPr>
-      </w:pPr>
-      <w:r>
-        <w:rPr>
-          <w:rFonts w:ascii="Segoe UI" w:eastAsia="Times New Roman" w:hAnsi="Segoe UI" w:cs="Segoe UI"/>
+          <w:rFonts w:eastAsia="Times New Roman" w:cs="Segoe UI"/>
+          <w:color w:val="333333"/>
+          <w:sz w:val="24"/>
+          <w:szCs w:val="24"/>
+          <w:lang w:val="en-US" w:eastAsia="en-IN"/>
+        </w:rPr>
+      </w:pPr>
+      <w:r>
+        <w:rPr>
+          <w:rFonts w:eastAsia="Times New Roman" w:cs="Segoe UI"/>
           <w:color w:val="333333"/>
           <w:sz w:val="24"/>
           <w:szCs w:val="24"/>
@@ -2325,9 +2410,21 @@
         </w:rPr>
         <w:t>Stop the server.</w:t>
       </w:r>
-      <w:r>
-        <w:rPr>
-          <w:rFonts w:ascii="Segoe UI" w:eastAsia="Times New Roman" w:hAnsi="Segoe UI" w:cs="Segoe UI"/>
+    </w:p>
+    <w:p>
+      <w:pPr>
+        <w:shd w:val="clear" w:color="auto" w:fill="BFBFBF" w:themeFill="background1" w:themeFillShade="BF"/>
+        <w:spacing w:after="0" w:line="240" w:lineRule="auto"/>
+        <w:rPr>
+          <w:rFonts w:eastAsia="Times New Roman" w:cs="Segoe UI"/>
+          <w:i/>
+          <w:color w:val="333333"/>
+          <w:lang w:val="en-US" w:eastAsia="en-IN"/>
+        </w:rPr>
+      </w:pPr>
+      <w:r>
+        <w:rPr>
+          <w:rFonts w:eastAsia="Times New Roman" w:cs="Segoe UI"/>
           <w:color w:val="333333"/>
           <w:sz w:val="24"/>
           <w:szCs w:val="24"/>
@@ -2335,12 +2432,12 @@
         </w:rPr>
         <w:br/>
       </w:r>
-      <w:r>
-        <w:rPr>
-          <w:rFonts w:ascii="Consolas" w:eastAsia="Times New Roman" w:hAnsi="Consolas" w:cs="Courier New"/>
-          <w:color w:val="333333"/>
-          <w:sz w:val="20"/>
-          <w:szCs w:val="20"/>
+      <w:bookmarkStart w:id="0" w:name="_GoBack"/>
+      <w:r>
+        <w:rPr>
+          <w:rFonts w:eastAsia="Times New Roman" w:cs="Courier New"/>
+          <w:i/>
+          <w:color w:val="333333"/>
           <w:lang w:val="en-US" w:eastAsia="en-IN"/>
         </w:rPr>
         <w:t>~/bin/</w:t>
@@ -2348,10 +2445,9 @@
       <w:proofErr w:type="spellStart"/>
       <w:r>
         <w:rPr>
-          <w:rFonts w:ascii="Consolas" w:eastAsia="Times New Roman" w:hAnsi="Consolas" w:cs="Courier New"/>
-          <w:color w:val="333333"/>
-          <w:sz w:val="20"/>
-          <w:szCs w:val="20"/>
+          <w:rFonts w:eastAsia="Times New Roman" w:cs="Courier New"/>
+          <w:i/>
+          <w:color w:val="333333"/>
           <w:lang w:val="en-US" w:eastAsia="en-IN"/>
         </w:rPr>
         <w:t>docker</w:t>
@@ -2359,30 +2455,27 @@
       <w:proofErr w:type="spellEnd"/>
       <w:r>
         <w:rPr>
-          <w:rFonts w:ascii="Consolas" w:eastAsia="Times New Roman" w:hAnsi="Consolas" w:cs="Courier New"/>
-          <w:color w:val="333333"/>
-          <w:sz w:val="20"/>
-          <w:szCs w:val="20"/>
+          <w:rFonts w:eastAsia="Times New Roman" w:cs="Courier New"/>
+          <w:i/>
+          <w:color w:val="333333"/>
           <w:lang w:val="en-US" w:eastAsia="en-IN"/>
         </w:rPr>
         <w:t>-compose down</w:t>
       </w:r>
       <w:r>
         <w:rPr>
-          <w:rFonts w:ascii="Segoe UI" w:eastAsia="Times New Roman" w:hAnsi="Segoe UI" w:cs="Segoe UI"/>
-          <w:color w:val="333333"/>
-          <w:sz w:val="24"/>
-          <w:szCs w:val="24"/>
+          <w:rFonts w:eastAsia="Times New Roman" w:cs="Segoe UI"/>
+          <w:i/>
+          <w:color w:val="333333"/>
           <w:lang w:val="en-US" w:eastAsia="en-IN"/>
         </w:rPr>
         <w:br/>
       </w:r>
       <w:r>
         <w:rPr>
-          <w:rFonts w:ascii="Consolas" w:eastAsia="Times New Roman" w:hAnsi="Consolas" w:cs="Courier New"/>
-          <w:color w:val="333333"/>
-          <w:sz w:val="20"/>
-          <w:szCs w:val="20"/>
+          <w:rFonts w:eastAsia="Times New Roman" w:cs="Courier New"/>
+          <w:i/>
+          <w:color w:val="333333"/>
           <w:lang w:val="en-US" w:eastAsia="en-IN"/>
         </w:rPr>
         <w:t>~/bin/</w:t>
@@ -2390,10 +2483,9 @@
       <w:proofErr w:type="spellStart"/>
       <w:r>
         <w:rPr>
-          <w:rFonts w:ascii="Consolas" w:eastAsia="Times New Roman" w:hAnsi="Consolas" w:cs="Courier New"/>
-          <w:color w:val="333333"/>
-          <w:sz w:val="20"/>
-          <w:szCs w:val="20"/>
+          <w:rFonts w:eastAsia="Times New Roman" w:cs="Courier New"/>
+          <w:i/>
+          <w:color w:val="333333"/>
           <w:lang w:val="en-US" w:eastAsia="en-IN"/>
         </w:rPr>
         <w:t>docker</w:t>
@@ -2401,10 +2493,9 @@
       <w:proofErr w:type="spellEnd"/>
       <w:r>
         <w:rPr>
-          <w:rFonts w:ascii="Consolas" w:eastAsia="Times New Roman" w:hAnsi="Consolas" w:cs="Courier New"/>
-          <w:color w:val="333333"/>
-          <w:sz w:val="20"/>
-          <w:szCs w:val="20"/>
+          <w:rFonts w:eastAsia="Times New Roman" w:cs="Courier New"/>
+          <w:i/>
+          <w:color w:val="333333"/>
           <w:lang w:val="en-US" w:eastAsia="en-IN"/>
         </w:rPr>
         <w:t xml:space="preserve">-compose </w:t>
@@ -2412,30 +2503,30 @@
       <w:proofErr w:type="spellStart"/>
       <w:r>
         <w:rPr>
-          <w:rFonts w:ascii="Consolas" w:eastAsia="Times New Roman" w:hAnsi="Consolas" w:cs="Courier New"/>
-          <w:color w:val="333333"/>
-          <w:sz w:val="20"/>
-          <w:szCs w:val="20"/>
+          <w:rFonts w:eastAsia="Times New Roman" w:cs="Courier New"/>
+          <w:i/>
+          <w:color w:val="333333"/>
           <w:lang w:val="en-US" w:eastAsia="en-IN"/>
         </w:rPr>
         <w:t>ps</w:t>
       </w:r>
       <w:proofErr w:type="spellEnd"/>
     </w:p>
+    <w:bookmarkEnd w:id="0"/>
     <w:p/>
     <w:p>
       <w:pPr>
         <w:spacing w:after="240" w:line="240" w:lineRule="auto"/>
         <w:rPr>
-          <w:rFonts w:ascii="Quattrocento Sans" w:eastAsia="Quattrocento Sans" w:hAnsi="Quattrocento Sans" w:cs="Quattrocento Sans"/>
-          <w:color w:val="333333"/>
-          <w:sz w:val="24"/>
-          <w:szCs w:val="24"/>
-        </w:rPr>
-      </w:pPr>
-      <w:r>
-        <w:rPr>
-          <w:rFonts w:ascii="Quattrocento Sans" w:eastAsia="Quattrocento Sans" w:hAnsi="Quattrocento Sans" w:cs="Quattrocento Sans"/>
+          <w:rFonts w:eastAsia="Quattrocento Sans" w:cs="Quattrocento Sans"/>
+          <w:color w:val="333333"/>
+          <w:sz w:val="24"/>
+          <w:szCs w:val="24"/>
+        </w:rPr>
+      </w:pPr>
+      <w:r>
+        <w:rPr>
+          <w:rFonts w:eastAsia="Quattrocento Sans" w:cs="Quattrocento Sans"/>
           <w:color w:val="333333"/>
           <w:sz w:val="24"/>
           <w:szCs w:val="24"/>
@@ -2447,27 +2538,26 @@
       <w:pPr>
         <w:spacing w:after="0" w:line="240" w:lineRule="auto"/>
         <w:rPr>
-          <w:rFonts w:ascii="Quattrocento Sans" w:eastAsia="Quattrocento Sans" w:hAnsi="Quattrocento Sans" w:cs="Quattrocento Sans"/>
-          <w:color w:val="333333"/>
-          <w:sz w:val="24"/>
-          <w:szCs w:val="24"/>
-        </w:rPr>
-      </w:pPr>
-      <w:r>
-        <w:rPr>
-          <w:rFonts w:ascii="Quattrocento Sans" w:eastAsia="Quattrocento Sans" w:hAnsi="Quattrocento Sans" w:cs="Quattrocento Sans"/>
-          <w:color w:val="333333"/>
-          <w:sz w:val="24"/>
-          <w:szCs w:val="24"/>
-        </w:rPr>
-        <w:lastRenderedPageBreak/>
+          <w:rFonts w:eastAsia="Quattrocento Sans" w:cs="Quattrocento Sans"/>
+          <w:color w:val="333333"/>
+          <w:sz w:val="24"/>
+          <w:szCs w:val="24"/>
+        </w:rPr>
+      </w:pPr>
+      <w:r>
+        <w:rPr>
+          <w:rFonts w:eastAsia="Quattrocento Sans" w:cs="Quattrocento Sans"/>
+          <w:color w:val="333333"/>
+          <w:sz w:val="24"/>
+          <w:szCs w:val="24"/>
+        </w:rPr>
         <w:t xml:space="preserve">From the Web UI, you can navigate to the Compute Engine section and select your lab computer. When it is selected, click on the icon representing the "Stop" operation as shown below: </w:t>
       </w:r>
     </w:p>
     <w:p>
       <w:r>
         <w:rPr>
-          <w:rFonts w:ascii="Quattrocento Sans" w:eastAsia="Quattrocento Sans" w:hAnsi="Quattrocento Sans" w:cs="Quattrocento Sans"/>
+          <w:rFonts w:eastAsia="Quattrocento Sans" w:cs="Quattrocento Sans"/>
           <w:noProof/>
           <w:color w:val="333333"/>
           <w:sz w:val="24"/>
